--- a/documentacion/proyecto/proyecto.docx
+++ b/documentacion/proyecto/proyecto.docx
@@ -578,7 +578,19 @@
         <w:rPr>
           <w:rFonts w:ascii="Arial" w:hAnsi="Arial" w:cs="Arial"/>
         </w:rPr>
-        <w:t>: Es la fecha elegida para la reserva en formato UTC (Universal, no es local), de tipo fecha con hora, no debería estar vacío, el nombre del campo en la página de administración es ‘date reserve UTC’ pero puede variar al gusto del administrador.</w:t>
+        <w:t>: Es la fecha elegida para la reserva en formato UTC (Universal, no es local), de tipo fecha con hora</w:t>
+      </w:r>
+      <w:r>
+        <w:rPr>
+          <w:rFonts w:ascii="Arial" w:hAnsi="Arial" w:cs="Arial"/>
+        </w:rPr>
+        <w:t xml:space="preserve"> y minuto</w:t>
+      </w:r>
+      <w:r>
+        <w:rPr>
+          <w:rFonts w:ascii="Arial" w:hAnsi="Arial" w:cs="Arial"/>
+        </w:rPr>
+        <w:t>, no debería estar vacío, el nombre del campo en la página de administración es ‘date reserve UTC’ pero puede variar al gusto del administrador.</w:t>
       </w:r>
     </w:p>
     <w:p>
@@ -654,13 +666,7 @@
         <w:rPr>
           <w:rFonts w:ascii="Arial" w:hAnsi="Arial" w:cs="Arial"/>
         </w:rPr>
-        <w:t xml:space="preserve"> </w:t>
-      </w:r>
-      <w:r>
-        <w:rPr>
-          <w:rFonts w:ascii="Arial" w:hAnsi="Arial" w:cs="Arial"/>
-        </w:rPr>
-        <w:t>pero puede variar al gusto del administrador</w:t>
+        <w:t xml:space="preserve"> pero puede variar al gusto del administrador</w:t>
       </w:r>
       <w:r>
         <w:rPr>
@@ -693,6 +699,7 @@
         <w:rPr>
           <w:rFonts w:ascii="Arial" w:hAnsi="Arial" w:cs="Arial"/>
         </w:rPr>
+        <w:lastRenderedPageBreak/>
         <w:t xml:space="preserve">email: Es el email del cliente, de tipo texto, </w:t>
       </w:r>
       <w:r>
@@ -715,7 +722,6 @@
         <w:rPr>
           <w:rFonts w:ascii="Arial" w:hAnsi="Arial" w:cs="Arial"/>
         </w:rPr>
-        <w:lastRenderedPageBreak/>
         <w:t>other</w:t>
       </w:r>
       <w:proofErr w:type="spellEnd"/>
@@ -968,13 +974,7 @@
         <w:rPr>
           <w:rFonts w:ascii="Arial" w:hAnsi="Arial" w:cs="Arial"/>
         </w:rPr>
-        <w:t xml:space="preserve"> </w:t>
-      </w:r>
-      <w:r>
-        <w:rPr>
-          <w:rFonts w:ascii="Arial" w:hAnsi="Arial" w:cs="Arial"/>
-        </w:rPr>
-        <w:t xml:space="preserve">los </w:t>
+        <w:t xml:space="preserve"> los </w:t>
       </w:r>
       <w:proofErr w:type="spellStart"/>
       <w:r>
@@ -1006,13 +1006,7 @@
         <w:rPr>
           <w:rFonts w:ascii="Arial" w:hAnsi="Arial" w:cs="Arial"/>
         </w:rPr>
-        <w:t xml:space="preserve">por defecto valdría 0 </w:t>
-      </w:r>
-      <w:r>
-        <w:rPr>
-          <w:rFonts w:ascii="Arial" w:hAnsi="Arial" w:cs="Arial"/>
-        </w:rPr>
-        <w:t xml:space="preserve">pero puede variar al gusto del administrador, no puede </w:t>
+        <w:t xml:space="preserve">por defecto valdría 0 pero puede variar al gusto del administrador, no puede </w:t>
       </w:r>
       <w:r>
         <w:rPr>
@@ -1116,7 +1110,6 @@
           <w:noProof/>
           <w:lang w:eastAsia="es-ES"/>
         </w:rPr>
-        <w:lastRenderedPageBreak/>
         <w:drawing>
           <wp:inline distT="0" distB="0" distL="0" distR="0" wp14:anchorId="2B8B4019" wp14:editId="4BD69C98">
             <wp:extent cx="5400040" cy="1340485"/>
@@ -1166,13 +1159,7 @@
         <w:rPr>
           <w:rFonts w:ascii="Arial" w:hAnsi="Arial" w:cs="Arial"/>
         </w:rPr>
-        <w:t>Se cre</w:t>
-      </w:r>
-      <w:r>
-        <w:rPr>
-          <w:rFonts w:ascii="Arial" w:hAnsi="Arial" w:cs="Arial"/>
-        </w:rPr>
-        <w:t>ó una entidad llamada “</w:t>
+        <w:t>Se creó una entidad llamada “</w:t>
       </w:r>
       <w:proofErr w:type="spellStart"/>
       <w:r>
@@ -1186,85 +1173,31 @@
         <w:rPr>
           <w:rFonts w:ascii="Arial" w:hAnsi="Arial" w:cs="Arial"/>
         </w:rPr>
-        <w:t xml:space="preserve">” para guardar </w:t>
-      </w:r>
-      <w:r>
-        <w:rPr>
-          <w:rFonts w:ascii="Arial" w:hAnsi="Arial" w:cs="Arial"/>
-        </w:rPr>
-        <w:t>las categorías</w:t>
-      </w:r>
-      <w:r>
-        <w:rPr>
-          <w:rFonts w:ascii="Arial" w:hAnsi="Arial" w:cs="Arial"/>
-        </w:rPr>
-        <w:t xml:space="preserve"> de platos que el sitio web pueda tener, ejemplo: </w:t>
-      </w:r>
-      <w:r>
-        <w:rPr>
-          <w:rFonts w:ascii="Arial" w:hAnsi="Arial" w:cs="Arial"/>
-        </w:rPr>
-        <w:t>Sopas</w:t>
-      </w:r>
-      <w:r>
-        <w:rPr>
-          <w:rFonts w:ascii="Arial" w:hAnsi="Arial" w:cs="Arial"/>
-        </w:rPr>
-        <w:t xml:space="preserve">, </w:t>
-      </w:r>
-      <w:r>
-        <w:rPr>
-          <w:rFonts w:ascii="Arial" w:hAnsi="Arial" w:cs="Arial"/>
-        </w:rPr>
-        <w:t>ensaladas</w:t>
-      </w:r>
-      <w:r>
-        <w:rPr>
-          <w:rFonts w:ascii="Arial" w:hAnsi="Arial" w:cs="Arial"/>
-        </w:rPr>
-        <w:t>.</w:t>
-      </w:r>
-      <w:r>
-        <w:rPr>
-          <w:rFonts w:ascii="Arial" w:hAnsi="Arial" w:cs="Arial"/>
-        </w:rPr>
-        <w:t xml:space="preserve"> tallarines, pollos.</w:t>
-      </w:r>
-    </w:p>
-    <w:p>
-      <w:pPr>
-        <w:spacing w:line="360" w:lineRule="auto"/>
-        <w:jc w:val="both"/>
-        <w:rPr>
-          <w:rFonts w:ascii="Arial" w:hAnsi="Arial" w:cs="Arial"/>
-        </w:rPr>
-      </w:pPr>
-    </w:p>
-    <w:p>
-      <w:pPr>
-        <w:spacing w:line="360" w:lineRule="auto"/>
-        <w:jc w:val="both"/>
-        <w:rPr>
-          <w:rFonts w:ascii="Arial" w:hAnsi="Arial" w:cs="Arial"/>
-        </w:rPr>
-      </w:pPr>
-      <w:r>
-        <w:rPr>
-          <w:rFonts w:ascii="Arial" w:hAnsi="Arial" w:cs="Arial"/>
-        </w:rPr>
-        <w:t xml:space="preserve">Cada </w:t>
-      </w:r>
-      <w:r>
-        <w:rPr>
-          <w:rFonts w:ascii="Arial" w:hAnsi="Arial" w:cs="Arial"/>
-        </w:rPr>
-        <w:t>categoría</w:t>
-      </w:r>
-      <w:r>
-        <w:rPr>
-          <w:rFonts w:ascii="Arial" w:hAnsi="Arial" w:cs="Arial"/>
-        </w:rPr>
-        <w:t xml:space="preserve"> de plato tiene: </w:t>
+        <w:t>” para guardar las categorías de platos que el sitio web pueda tener, ejemplo: Sopas, ensaladas. tallarines, pollos.</w:t>
+      </w:r>
+    </w:p>
+    <w:p>
+      <w:pPr>
+        <w:spacing w:line="360" w:lineRule="auto"/>
+        <w:jc w:val="both"/>
+        <w:rPr>
+          <w:rFonts w:ascii="Arial" w:hAnsi="Arial" w:cs="Arial"/>
+        </w:rPr>
+      </w:pPr>
+    </w:p>
+    <w:p>
+      <w:pPr>
+        <w:spacing w:line="360" w:lineRule="auto"/>
+        <w:jc w:val="both"/>
+        <w:rPr>
+          <w:rFonts w:ascii="Arial" w:hAnsi="Arial" w:cs="Arial"/>
+        </w:rPr>
+      </w:pPr>
+      <w:r>
+        <w:rPr>
+          <w:rFonts w:ascii="Arial" w:hAnsi="Arial" w:cs="Arial"/>
+        </w:rPr>
+        <w:t xml:space="preserve">Cada categoría de plato tiene: </w:t>
       </w:r>
     </w:p>
     <w:p>
@@ -1487,6 +1420,7 @@
         <w:rPr>
           <w:rFonts w:ascii="Arial" w:hAnsi="Arial" w:cs="Arial"/>
         </w:rPr>
+        <w:lastRenderedPageBreak/>
         <w:t>Se creó una entidad llamada “</w:t>
       </w:r>
       <w:proofErr w:type="spellStart"/>
@@ -1501,61 +1435,31 @@
         <w:rPr>
           <w:rFonts w:ascii="Arial" w:hAnsi="Arial" w:cs="Arial"/>
         </w:rPr>
-        <w:t xml:space="preserve">” para guardar </w:t>
-      </w:r>
-      <w:r>
-        <w:rPr>
-          <w:rFonts w:ascii="Arial" w:hAnsi="Arial" w:cs="Arial"/>
-        </w:rPr>
-        <w:t>los</w:t>
-      </w:r>
-      <w:r>
-        <w:rPr>
-          <w:rFonts w:ascii="Arial" w:hAnsi="Arial" w:cs="Arial"/>
-        </w:rPr>
-        <w:t xml:space="preserve"> platos que el sitio web pueda</w:t>
-      </w:r>
-      <w:r>
-        <w:rPr>
-          <w:rFonts w:ascii="Arial" w:hAnsi="Arial" w:cs="Arial"/>
-        </w:rPr>
-        <w:t xml:space="preserve"> tener</w:t>
-      </w:r>
-      <w:r>
-        <w:rPr>
-          <w:rFonts w:ascii="Arial" w:hAnsi="Arial" w:cs="Arial"/>
-        </w:rPr>
-        <w:t>.</w:t>
-      </w:r>
-    </w:p>
-    <w:p>
-      <w:pPr>
-        <w:spacing w:line="360" w:lineRule="auto"/>
-        <w:jc w:val="both"/>
-        <w:rPr>
-          <w:rFonts w:ascii="Arial" w:hAnsi="Arial" w:cs="Arial"/>
-        </w:rPr>
-      </w:pPr>
-    </w:p>
-    <w:p>
-      <w:pPr>
-        <w:spacing w:line="360" w:lineRule="auto"/>
-        <w:jc w:val="both"/>
-        <w:rPr>
-          <w:rFonts w:ascii="Arial" w:hAnsi="Arial" w:cs="Arial"/>
-        </w:rPr>
-      </w:pPr>
-      <w:r>
-        <w:rPr>
-          <w:rFonts w:ascii="Arial" w:hAnsi="Arial" w:cs="Arial"/>
-        </w:rPr>
-        <w:t>Cada</w:t>
-      </w:r>
-      <w:r>
-        <w:rPr>
-          <w:rFonts w:ascii="Arial" w:hAnsi="Arial" w:cs="Arial"/>
-        </w:rPr>
-        <w:t xml:space="preserve"> plato tiene: </w:t>
+        <w:t>” para guardar los platos que el sitio web pueda tener.</w:t>
+      </w:r>
+    </w:p>
+    <w:p>
+      <w:pPr>
+        <w:spacing w:line="360" w:lineRule="auto"/>
+        <w:jc w:val="both"/>
+        <w:rPr>
+          <w:rFonts w:ascii="Arial" w:hAnsi="Arial" w:cs="Arial"/>
+        </w:rPr>
+      </w:pPr>
+    </w:p>
+    <w:p>
+      <w:pPr>
+        <w:spacing w:line="360" w:lineRule="auto"/>
+        <w:jc w:val="both"/>
+        <w:rPr>
+          <w:rFonts w:ascii="Arial" w:hAnsi="Arial" w:cs="Arial"/>
+        </w:rPr>
+      </w:pPr>
+      <w:r>
+        <w:rPr>
+          <w:rFonts w:ascii="Arial" w:hAnsi="Arial" w:cs="Arial"/>
+        </w:rPr>
+        <w:t xml:space="preserve">Cada plato tiene: </w:t>
       </w:r>
     </w:p>
     <w:p>
@@ -1596,235 +1500,157 @@
         <w:rPr>
           <w:rFonts w:ascii="Arial" w:hAnsi="Arial" w:cs="Arial"/>
         </w:rPr>
+        <w:t xml:space="preserve">estar </w:t>
+      </w:r>
+      <w:r>
+        <w:rPr>
+          <w:rFonts w:ascii="Arial" w:hAnsi="Arial" w:cs="Arial"/>
+        </w:rPr>
+        <w:t xml:space="preserve">vacío ni tener solo espacio o tabulaciones, el </w:t>
+      </w:r>
+      <w:r>
+        <w:rPr>
+          <w:rFonts w:ascii="Arial" w:hAnsi="Arial" w:cs="Arial"/>
+        </w:rPr>
+        <w:t>máximo número de caracteres es 2</w:t>
+      </w:r>
+      <w:r>
+        <w:rPr>
+          <w:rFonts w:ascii="Arial" w:hAnsi="Arial" w:cs="Arial"/>
+        </w:rPr>
+        <w:t>00 pero puede variar al gusto del administrador.</w:t>
+      </w:r>
+    </w:p>
+    <w:p>
+      <w:pPr>
+        <w:spacing w:line="360" w:lineRule="auto"/>
+        <w:jc w:val="both"/>
+        <w:rPr>
+          <w:rFonts w:ascii="Arial" w:hAnsi="Arial" w:cs="Arial"/>
+        </w:rPr>
+      </w:pPr>
+      <w:proofErr w:type="spellStart"/>
+      <w:r>
+        <w:rPr>
+          <w:rFonts w:ascii="Arial" w:hAnsi="Arial" w:cs="Arial"/>
+        </w:rPr>
+        <w:t>fk_type</w:t>
+      </w:r>
+      <w:proofErr w:type="spellEnd"/>
+      <w:r>
+        <w:rPr>
+          <w:rFonts w:ascii="Arial" w:hAnsi="Arial" w:cs="Arial"/>
+        </w:rPr>
+        <w:t xml:space="preserve">: Es la instancia de un tipo de plato, de tipo entidad </w:t>
+      </w:r>
+      <w:proofErr w:type="spellStart"/>
+      <w:r>
+        <w:rPr>
+          <w:rFonts w:ascii="Arial" w:hAnsi="Arial" w:cs="Arial"/>
+        </w:rPr>
+        <w:t>Dish_type</w:t>
+      </w:r>
+      <w:proofErr w:type="spellEnd"/>
+      <w:r>
+        <w:rPr>
+          <w:rFonts w:ascii="Arial" w:hAnsi="Arial" w:cs="Arial"/>
+        </w:rPr>
+        <w:t xml:space="preserve">, no debería estar vacío, si el identificador del </w:t>
+      </w:r>
+      <w:r>
+        <w:rPr>
+          <w:rFonts w:ascii="Arial" w:hAnsi="Arial" w:cs="Arial"/>
+        </w:rPr>
+        <w:t>tipo de plato</w:t>
+      </w:r>
+      <w:r>
+        <w:rPr>
+          <w:rFonts w:ascii="Arial" w:hAnsi="Arial" w:cs="Arial"/>
+        </w:rPr>
+        <w:t xml:space="preserve"> instanciado se elimina se hace en cascada.</w:t>
+      </w:r>
+    </w:p>
+    <w:p>
+      <w:pPr>
+        <w:spacing w:line="360" w:lineRule="auto"/>
+        <w:jc w:val="both"/>
+        <w:rPr>
+          <w:rFonts w:ascii="Arial" w:hAnsi="Arial" w:cs="Arial"/>
+        </w:rPr>
+      </w:pPr>
+      <w:proofErr w:type="spellStart"/>
+      <w:r>
+        <w:rPr>
+          <w:rFonts w:ascii="Arial" w:hAnsi="Arial" w:cs="Arial"/>
+        </w:rPr>
+        <w:t>fk_category</w:t>
+      </w:r>
+      <w:proofErr w:type="spellEnd"/>
+      <w:r>
+        <w:rPr>
+          <w:rFonts w:ascii="Arial" w:hAnsi="Arial" w:cs="Arial"/>
+        </w:rPr>
+        <w:t xml:space="preserve">: Es la instancia de una categoría de plato, de tipo entidad </w:t>
+      </w:r>
+      <w:proofErr w:type="spellStart"/>
+      <w:r>
+        <w:rPr>
+          <w:rFonts w:ascii="Arial" w:hAnsi="Arial" w:cs="Arial"/>
+        </w:rPr>
+        <w:t>Dish_category</w:t>
+      </w:r>
+      <w:proofErr w:type="spellEnd"/>
+      <w:r>
+        <w:rPr>
+          <w:rFonts w:ascii="Arial" w:hAnsi="Arial" w:cs="Arial"/>
+        </w:rPr>
+        <w:t xml:space="preserve">, no debería estar vacío, si el identificador </w:t>
+      </w:r>
+      <w:r>
+        <w:rPr>
+          <w:rFonts w:ascii="Arial" w:hAnsi="Arial" w:cs="Arial"/>
+        </w:rPr>
+        <w:t>de la categoría de plato instanciada</w:t>
+      </w:r>
+      <w:r>
+        <w:rPr>
+          <w:rFonts w:ascii="Arial" w:hAnsi="Arial" w:cs="Arial"/>
+        </w:rPr>
+        <w:t xml:space="preserve"> se elimina se hace en cascada.</w:t>
+      </w:r>
+    </w:p>
+    <w:p>
+      <w:pPr>
+        <w:spacing w:line="360" w:lineRule="auto"/>
+        <w:jc w:val="both"/>
+        <w:rPr>
+          <w:rFonts w:ascii="Arial" w:hAnsi="Arial" w:cs="Arial"/>
+        </w:rPr>
+      </w:pPr>
+      <w:proofErr w:type="spellStart"/>
+      <w:r>
+        <w:rPr>
+          <w:rFonts w:ascii="Arial" w:hAnsi="Arial" w:cs="Arial"/>
+        </w:rPr>
+        <w:t>price</w:t>
+      </w:r>
+      <w:proofErr w:type="spellEnd"/>
+      <w:r>
+        <w:rPr>
+          <w:rFonts w:ascii="Arial" w:hAnsi="Arial" w:cs="Arial"/>
+        </w:rPr>
+        <w:t xml:space="preserve">: Es el precio del plato, de tipo número con 2 decimales con un máximo de 10 dígitos, no puede </w:t>
+      </w:r>
+      <w:r>
+        <w:rPr>
+          <w:rFonts w:ascii="Arial" w:hAnsi="Arial" w:cs="Arial"/>
+        </w:rPr>
         <w:t>estar</w:t>
       </w:r>
       <w:r>
         <w:rPr>
           <w:rFonts w:ascii="Arial" w:hAnsi="Arial" w:cs="Arial"/>
         </w:rPr>
-        <w:t xml:space="preserve"> </w:t>
-      </w:r>
-      <w:r>
-        <w:rPr>
-          <w:rFonts w:ascii="Arial" w:hAnsi="Arial" w:cs="Arial"/>
-        </w:rPr>
-        <w:t xml:space="preserve">vacío ni tener solo espacio o tabulaciones, el </w:t>
-      </w:r>
-      <w:r>
-        <w:rPr>
-          <w:rFonts w:ascii="Arial" w:hAnsi="Arial" w:cs="Arial"/>
-        </w:rPr>
-        <w:t>máximo número de caracteres es 2</w:t>
-      </w:r>
-      <w:r>
-        <w:rPr>
-          <w:rFonts w:ascii="Arial" w:hAnsi="Arial" w:cs="Arial"/>
-        </w:rPr>
-        <w:t>00 pero puede variar al gusto del administrador.</w:t>
-      </w:r>
-    </w:p>
-    <w:p>
-      <w:pPr>
-        <w:spacing w:line="360" w:lineRule="auto"/>
-        <w:jc w:val="both"/>
-        <w:rPr>
-          <w:rFonts w:ascii="Arial" w:hAnsi="Arial" w:cs="Arial"/>
-        </w:rPr>
-      </w:pPr>
-      <w:proofErr w:type="spellStart"/>
-      <w:r>
-        <w:rPr>
-          <w:rFonts w:ascii="Arial" w:hAnsi="Arial" w:cs="Arial"/>
-        </w:rPr>
-        <w:t>fk_</w:t>
-      </w:r>
-      <w:r>
-        <w:rPr>
-          <w:rFonts w:ascii="Arial" w:hAnsi="Arial" w:cs="Arial"/>
-        </w:rPr>
-        <w:t>type</w:t>
-      </w:r>
-      <w:proofErr w:type="spellEnd"/>
-      <w:r>
-        <w:rPr>
-          <w:rFonts w:ascii="Arial" w:hAnsi="Arial" w:cs="Arial"/>
-        </w:rPr>
-        <w:t xml:space="preserve">: Es la instancia de un </w:t>
-      </w:r>
-      <w:r>
-        <w:rPr>
-          <w:rFonts w:ascii="Arial" w:hAnsi="Arial" w:cs="Arial"/>
-        </w:rPr>
-        <w:t>tipo de plato</w:t>
-      </w:r>
-      <w:r>
-        <w:rPr>
-          <w:rFonts w:ascii="Arial" w:hAnsi="Arial" w:cs="Arial"/>
-        </w:rPr>
-        <w:t xml:space="preserve">, de tipo entidad </w:t>
-      </w:r>
-      <w:proofErr w:type="spellStart"/>
-      <w:r>
-        <w:rPr>
-          <w:rFonts w:ascii="Arial" w:hAnsi="Arial" w:cs="Arial"/>
-        </w:rPr>
-        <w:t>Dish_type</w:t>
-      </w:r>
-      <w:proofErr w:type="spellEnd"/>
-      <w:r>
-        <w:rPr>
-          <w:rFonts w:ascii="Arial" w:hAnsi="Arial" w:cs="Arial"/>
-        </w:rPr>
-        <w:t xml:space="preserve">, no debería estar vacío, si el identificador del </w:t>
-      </w:r>
-      <w:r>
-        <w:rPr>
-          <w:rFonts w:ascii="Arial" w:hAnsi="Arial" w:cs="Arial"/>
-        </w:rPr>
-        <w:t>tipo de plato</w:t>
-      </w:r>
-      <w:r>
-        <w:rPr>
-          <w:rFonts w:ascii="Arial" w:hAnsi="Arial" w:cs="Arial"/>
-        </w:rPr>
-        <w:t xml:space="preserve"> instanciado se elimina se hace en cascada.</w:t>
-      </w:r>
-    </w:p>
-    <w:p>
-      <w:pPr>
-        <w:spacing w:line="360" w:lineRule="auto"/>
-        <w:jc w:val="both"/>
-        <w:rPr>
-          <w:rFonts w:ascii="Arial" w:hAnsi="Arial" w:cs="Arial"/>
-        </w:rPr>
-      </w:pPr>
-      <w:proofErr w:type="spellStart"/>
-      <w:r>
-        <w:rPr>
-          <w:rFonts w:ascii="Arial" w:hAnsi="Arial" w:cs="Arial"/>
-        </w:rPr>
-        <w:t>fk_</w:t>
-      </w:r>
-      <w:r>
-        <w:rPr>
-          <w:rFonts w:ascii="Arial" w:hAnsi="Arial" w:cs="Arial"/>
-        </w:rPr>
-        <w:t>category</w:t>
-      </w:r>
-      <w:proofErr w:type="spellEnd"/>
-      <w:r>
-        <w:rPr>
-          <w:rFonts w:ascii="Arial" w:hAnsi="Arial" w:cs="Arial"/>
-        </w:rPr>
-        <w:t>: Es la instancia de un</w:t>
-      </w:r>
-      <w:r>
-        <w:rPr>
-          <w:rFonts w:ascii="Arial" w:hAnsi="Arial" w:cs="Arial"/>
-        </w:rPr>
-        <w:t>a</w:t>
-      </w:r>
-      <w:r>
-        <w:rPr>
-          <w:rFonts w:ascii="Arial" w:hAnsi="Arial" w:cs="Arial"/>
-        </w:rPr>
-        <w:t xml:space="preserve"> </w:t>
-      </w:r>
-      <w:r>
-        <w:rPr>
-          <w:rFonts w:ascii="Arial" w:hAnsi="Arial" w:cs="Arial"/>
-        </w:rPr>
-        <w:t>categoría</w:t>
-      </w:r>
-      <w:r>
-        <w:rPr>
-          <w:rFonts w:ascii="Arial" w:hAnsi="Arial" w:cs="Arial"/>
-        </w:rPr>
-        <w:t xml:space="preserve"> de plato, de tipo entidad </w:t>
-      </w:r>
-      <w:proofErr w:type="spellStart"/>
-      <w:r>
-        <w:rPr>
-          <w:rFonts w:ascii="Arial" w:hAnsi="Arial" w:cs="Arial"/>
-        </w:rPr>
-        <w:t>Dish_category</w:t>
-      </w:r>
-      <w:proofErr w:type="spellEnd"/>
-      <w:r>
-        <w:rPr>
-          <w:rFonts w:ascii="Arial" w:hAnsi="Arial" w:cs="Arial"/>
-        </w:rPr>
-        <w:t xml:space="preserve">, no debería estar vacío, si el identificador </w:t>
-      </w:r>
-      <w:r>
-        <w:rPr>
-          <w:rFonts w:ascii="Arial" w:hAnsi="Arial" w:cs="Arial"/>
-        </w:rPr>
-        <w:t>de la categoría de plato instanciada</w:t>
-      </w:r>
-      <w:r>
-        <w:rPr>
-          <w:rFonts w:ascii="Arial" w:hAnsi="Arial" w:cs="Arial"/>
-        </w:rPr>
-        <w:t xml:space="preserve"> se elimina se hace en cascada.</w:t>
-      </w:r>
-    </w:p>
-    <w:p>
-      <w:pPr>
-        <w:spacing w:line="360" w:lineRule="auto"/>
-        <w:jc w:val="both"/>
-        <w:rPr>
-          <w:rFonts w:ascii="Arial" w:hAnsi="Arial" w:cs="Arial"/>
-        </w:rPr>
-      </w:pPr>
-      <w:proofErr w:type="spellStart"/>
-      <w:r>
-        <w:rPr>
-          <w:rFonts w:ascii="Arial" w:hAnsi="Arial" w:cs="Arial"/>
-        </w:rPr>
-        <w:t>price</w:t>
-      </w:r>
-      <w:proofErr w:type="spellEnd"/>
-      <w:r>
-        <w:rPr>
-          <w:rFonts w:ascii="Arial" w:hAnsi="Arial" w:cs="Arial"/>
-        </w:rPr>
-        <w:t xml:space="preserve">: Es </w:t>
-      </w:r>
-      <w:r>
-        <w:rPr>
-          <w:rFonts w:ascii="Arial" w:hAnsi="Arial" w:cs="Arial"/>
-        </w:rPr>
-        <w:t xml:space="preserve">el precio del plato, </w:t>
-      </w:r>
-      <w:r>
-        <w:rPr>
-          <w:rFonts w:ascii="Arial" w:hAnsi="Arial" w:cs="Arial"/>
-        </w:rPr>
-        <w:t>de tipo número</w:t>
-      </w:r>
-      <w:r>
-        <w:rPr>
-          <w:rFonts w:ascii="Arial" w:hAnsi="Arial" w:cs="Arial"/>
-        </w:rPr>
-        <w:t xml:space="preserve"> con 2 decimales con un máximo de 10 dígitos</w:t>
-      </w:r>
-      <w:r>
-        <w:rPr>
-          <w:rFonts w:ascii="Arial" w:hAnsi="Arial" w:cs="Arial"/>
-        </w:rPr>
-        <w:t xml:space="preserve">, no puede </w:t>
-      </w:r>
-      <w:r>
-        <w:rPr>
-          <w:rFonts w:ascii="Arial" w:hAnsi="Arial" w:cs="Arial"/>
-        </w:rPr>
-        <w:t>estar</w:t>
-      </w:r>
-      <w:r>
-        <w:rPr>
-          <w:rFonts w:ascii="Arial" w:hAnsi="Arial" w:cs="Arial"/>
-        </w:rPr>
         <w:t xml:space="preserve"> vacío ni tener solo espacio o tabulaciones.</w:t>
       </w:r>
     </w:p>
@@ -1848,19 +1674,7 @@
         <w:rPr>
           <w:rFonts w:ascii="Arial" w:hAnsi="Arial" w:cs="Arial"/>
         </w:rPr>
-        <w:t xml:space="preserve">: </w:t>
-      </w:r>
-      <w:r>
-        <w:rPr>
-          <w:rFonts w:ascii="Arial" w:hAnsi="Arial" w:cs="Arial"/>
-        </w:rPr>
-        <w:t>Es la descripción del plato en el que puedes añadir datos como los ingredientes que lleva. d</w:t>
-      </w:r>
-      <w:r>
-        <w:rPr>
-          <w:rFonts w:ascii="Arial" w:hAnsi="Arial" w:cs="Arial"/>
-        </w:rPr>
-        <w:t>e tipo texto, el número máximo de caracteres es 200.</w:t>
+        <w:t>: Es la descripción del plato en el que puedes añadir datos como los ingredientes que lleva. de tipo texto, el número máximo de caracteres es 200.</w:t>
       </w:r>
     </w:p>
     <w:p>
@@ -1883,76 +1697,22 @@
         <w:rPr>
           <w:rFonts w:ascii="Arial" w:hAnsi="Arial" w:cs="Arial"/>
         </w:rPr>
-        <w:t xml:space="preserve">: </w:t>
-      </w:r>
-      <w:r>
-        <w:rPr>
-          <w:rFonts w:ascii="Arial" w:hAnsi="Arial" w:cs="Arial"/>
-        </w:rPr>
-        <w:t>Es la imagen</w:t>
-      </w:r>
-      <w:r>
-        <w:rPr>
-          <w:rFonts w:ascii="Arial" w:hAnsi="Arial" w:cs="Arial"/>
-        </w:rPr>
-        <w:t xml:space="preserve"> del plato</w:t>
-      </w:r>
-      <w:r>
-        <w:rPr>
-          <w:rFonts w:ascii="Arial" w:hAnsi="Arial" w:cs="Arial"/>
-        </w:rPr>
-        <w:t>. d</w:t>
-      </w:r>
-      <w:r>
-        <w:rPr>
-          <w:rFonts w:ascii="Arial" w:hAnsi="Arial" w:cs="Arial"/>
-        </w:rPr>
-        <w:t xml:space="preserve">e tipo </w:t>
-      </w:r>
-      <w:r>
-        <w:rPr>
-          <w:rFonts w:ascii="Arial" w:hAnsi="Arial" w:cs="Arial"/>
-        </w:rPr>
-        <w:t>imagen (guarda el nombre y extensión de la imagen)</w:t>
-      </w:r>
-      <w:r>
-        <w:rPr>
-          <w:rFonts w:ascii="Arial" w:hAnsi="Arial" w:cs="Arial"/>
-        </w:rPr>
-        <w:t xml:space="preserve">, </w:t>
-      </w:r>
-      <w:r>
-        <w:rPr>
-          <w:rFonts w:ascii="Arial" w:hAnsi="Arial" w:cs="Arial"/>
-        </w:rPr>
-        <w:t xml:space="preserve">si no hay una imagen o no detecta una recibe por defecto el valor “no_image.jpg” que es una imagen elegida por defecto que </w:t>
-      </w:r>
-      <w:r>
-        <w:rPr>
-          <w:rFonts w:ascii="Arial" w:hAnsi="Arial" w:cs="Arial"/>
-        </w:rPr>
-        <w:t>puede variar al gusto del administrador.</w:t>
-      </w:r>
-    </w:p>
-    <w:p>
-      <w:pPr>
-        <w:spacing w:line="360" w:lineRule="auto"/>
-        <w:jc w:val="both"/>
-        <w:rPr>
-          <w:rFonts w:ascii="Arial" w:hAnsi="Arial" w:cs="Arial"/>
-        </w:rPr>
-      </w:pPr>
-      <w:r>
-        <w:rPr>
-          <w:rFonts w:ascii="Arial" w:hAnsi="Arial" w:cs="Arial"/>
-        </w:rPr>
-        <w:t>popular</w:t>
-      </w:r>
-      <w:r>
-        <w:rPr>
-          <w:rFonts w:ascii="Arial" w:hAnsi="Arial" w:cs="Arial"/>
-        </w:rPr>
-        <w:t xml:space="preserve">: Es un número que sirve para </w:t>
+        <w:t>: Es la imagen del plato. de tipo imagen (guarda el nombre y extensión de la imagen), si no hay una imagen o no detecta una recibe por defecto el valor “no_image.jpg” que es una imagen elegida por defecto que puede variar al gusto del administrador.</w:t>
+      </w:r>
+    </w:p>
+    <w:p>
+      <w:pPr>
+        <w:spacing w:line="360" w:lineRule="auto"/>
+        <w:jc w:val="both"/>
+        <w:rPr>
+          <w:rFonts w:ascii="Arial" w:hAnsi="Arial" w:cs="Arial"/>
+        </w:rPr>
+      </w:pPr>
+      <w:r>
+        <w:rPr>
+          <w:rFonts w:ascii="Arial" w:hAnsi="Arial" w:cs="Arial"/>
+        </w:rPr>
+        <w:t xml:space="preserve">popular: Es un número que sirve para </w:t>
       </w:r>
       <w:r>
         <w:rPr>
@@ -2012,13 +1772,7 @@
         <w:rPr>
           <w:rFonts w:ascii="Arial" w:hAnsi="Arial" w:cs="Arial"/>
         </w:rPr>
-        <w:t>El nombre en plural que aparece en la página de ad</w:t>
-      </w:r>
-      <w:r>
-        <w:rPr>
-          <w:rFonts w:ascii="Arial" w:hAnsi="Arial" w:cs="Arial"/>
-        </w:rPr>
-        <w:t>ministración es “</w:t>
+        <w:t>El nombre en plural que aparece en la página de administración es “</w:t>
       </w:r>
       <w:proofErr w:type="spellStart"/>
       <w:r>
@@ -2150,55 +1904,31 @@
         <w:rPr>
           <w:rFonts w:ascii="Arial" w:hAnsi="Arial" w:cs="Arial"/>
         </w:rPr>
-        <w:t>” para guardar los</w:t>
-      </w:r>
-      <w:r>
-        <w:rPr>
-          <w:rFonts w:ascii="Arial" w:hAnsi="Arial" w:cs="Arial"/>
-        </w:rPr>
-        <w:t xml:space="preserve"> menús</w:t>
-      </w:r>
-      <w:r>
-        <w:rPr>
-          <w:rFonts w:ascii="Arial" w:hAnsi="Arial" w:cs="Arial"/>
-        </w:rPr>
-        <w:t xml:space="preserve"> que el sitio web pueda tener.</w:t>
-      </w:r>
-    </w:p>
-    <w:p>
-      <w:pPr>
-        <w:spacing w:line="360" w:lineRule="auto"/>
-        <w:jc w:val="both"/>
-        <w:rPr>
-          <w:rFonts w:ascii="Arial" w:hAnsi="Arial" w:cs="Arial"/>
-        </w:rPr>
-      </w:pPr>
-    </w:p>
-    <w:p>
-      <w:pPr>
-        <w:spacing w:line="360" w:lineRule="auto"/>
-        <w:jc w:val="both"/>
-        <w:rPr>
-          <w:rFonts w:ascii="Arial" w:hAnsi="Arial" w:cs="Arial"/>
-        </w:rPr>
-      </w:pPr>
-      <w:r>
-        <w:rPr>
-          <w:rFonts w:ascii="Arial" w:hAnsi="Arial" w:cs="Arial"/>
-        </w:rPr>
-        <w:t xml:space="preserve">Cada </w:t>
-      </w:r>
-      <w:r>
-        <w:rPr>
-          <w:rFonts w:ascii="Arial" w:hAnsi="Arial" w:cs="Arial"/>
-        </w:rPr>
-        <w:t>menú</w:t>
-      </w:r>
-      <w:r>
-        <w:rPr>
-          <w:rFonts w:ascii="Arial" w:hAnsi="Arial" w:cs="Arial"/>
-        </w:rPr>
-        <w:t xml:space="preserve"> tiene: </w:t>
+        <w:t>” para guardar los menús que el sitio web pueda tener.</w:t>
+      </w:r>
+    </w:p>
+    <w:p>
+      <w:pPr>
+        <w:spacing w:line="360" w:lineRule="auto"/>
+        <w:jc w:val="both"/>
+        <w:rPr>
+          <w:rFonts w:ascii="Arial" w:hAnsi="Arial" w:cs="Arial"/>
+        </w:rPr>
+      </w:pPr>
+    </w:p>
+    <w:p>
+      <w:pPr>
+        <w:spacing w:line="360" w:lineRule="auto"/>
+        <w:jc w:val="both"/>
+        <w:rPr>
+          <w:rFonts w:ascii="Arial" w:hAnsi="Arial" w:cs="Arial"/>
+        </w:rPr>
+      </w:pPr>
+      <w:r>
+        <w:rPr>
+          <w:rFonts w:ascii="Arial" w:hAnsi="Arial" w:cs="Arial"/>
+        </w:rPr>
+        <w:t xml:space="preserve">Cada menú tiene: </w:t>
       </w:r>
     </w:p>
     <w:p>
@@ -2221,19 +1951,7 @@
         <w:rPr>
           <w:rFonts w:ascii="Arial" w:hAnsi="Arial" w:cs="Arial"/>
         </w:rPr>
-        <w:t xml:space="preserve">: Es el nombre del </w:t>
-      </w:r>
-      <w:r>
-        <w:rPr>
-          <w:rFonts w:ascii="Arial" w:hAnsi="Arial" w:cs="Arial"/>
-        </w:rPr>
-        <w:t>menú</w:t>
-      </w:r>
-      <w:r>
-        <w:rPr>
-          <w:rFonts w:ascii="Arial" w:hAnsi="Arial" w:cs="Arial"/>
-        </w:rPr>
-        <w:t>, de tipo texto que no se puede repetir, no puede estar vacío ni tener solo espacio o tabulaciones, el máximo número de caracteres es 200 pero puede variar al gusto del administrador.</w:t>
+        <w:t>: Es el nombre del menú, de tipo texto que no se puede repetir, no puede estar vacío ni tener solo espacio o tabulaciones, el máximo número de caracteres es 200 pero puede variar al gusto del administrador.</w:t>
       </w:r>
     </w:p>
     <w:p>
@@ -2256,19 +1974,7 @@
         <w:rPr>
           <w:rFonts w:ascii="Arial" w:hAnsi="Arial" w:cs="Arial"/>
         </w:rPr>
-        <w:t xml:space="preserve">: Es </w:t>
-      </w:r>
-      <w:r>
-        <w:rPr>
-          <w:rFonts w:ascii="Arial" w:hAnsi="Arial" w:cs="Arial"/>
-        </w:rPr>
-        <w:t>el precio del menú</w:t>
-      </w:r>
-      <w:r>
-        <w:rPr>
-          <w:rFonts w:ascii="Arial" w:hAnsi="Arial" w:cs="Arial"/>
-        </w:rPr>
-        <w:t>, de tipo número con 2 decimales con un máximo de 10 dígitos, no puede estar vacío ni tener solo espacio o tabulaciones.</w:t>
+        <w:t>: Es el precio del menú, de tipo número con 2 decimales con un máximo de 10 dígitos, no puede estar vacío ni tener solo espacio o tabulaciones.</w:t>
       </w:r>
     </w:p>
     <w:p>
@@ -2291,31 +1997,7 @@
         <w:rPr>
           <w:rFonts w:ascii="Arial" w:hAnsi="Arial" w:cs="Arial"/>
         </w:rPr>
-        <w:t>: Es la des</w:t>
-      </w:r>
-      <w:r>
-        <w:rPr>
-          <w:rFonts w:ascii="Arial" w:hAnsi="Arial" w:cs="Arial"/>
-        </w:rPr>
-        <w:t>cripción del menú</w:t>
-      </w:r>
-      <w:r>
-        <w:rPr>
-          <w:rFonts w:ascii="Arial" w:hAnsi="Arial" w:cs="Arial"/>
-        </w:rPr>
-        <w:t xml:space="preserve"> en el que puedes añadir datos como los </w:t>
-      </w:r>
-      <w:r>
-        <w:rPr>
-          <w:rFonts w:ascii="Arial" w:hAnsi="Arial" w:cs="Arial"/>
-        </w:rPr>
-        <w:t>días y las horas del menú</w:t>
-      </w:r>
-      <w:r>
-        <w:rPr>
-          <w:rFonts w:ascii="Arial" w:hAnsi="Arial" w:cs="Arial"/>
-        </w:rPr>
-        <w:t>. de tipo texto, el número máximo de caracteres es 200.</w:t>
+        <w:t>: Es la descripción del menú en el que puedes añadir datos como los días y las horas del menú. de tipo texto, el número máximo de caracteres es 200.</w:t>
       </w:r>
     </w:p>
     <w:p>
@@ -2470,121 +2152,276 @@
         <w:rPr>
           <w:rFonts w:ascii="Arial" w:hAnsi="Arial" w:cs="Arial"/>
         </w:rPr>
+        <w:t>Menu_Dish</w:t>
+      </w:r>
+      <w:proofErr w:type="spellEnd"/>
+      <w:r>
+        <w:rPr>
+          <w:rFonts w:ascii="Arial" w:hAnsi="Arial" w:cs="Arial"/>
+        </w:rPr>
+        <w:t>” para guardar y asignar los platos que tiene cada menú en el sitio web.</w:t>
+      </w:r>
+    </w:p>
+    <w:p>
+      <w:pPr>
+        <w:spacing w:line="360" w:lineRule="auto"/>
+        <w:jc w:val="both"/>
+        <w:rPr>
+          <w:rFonts w:ascii="Arial" w:hAnsi="Arial" w:cs="Arial"/>
+        </w:rPr>
+      </w:pPr>
+    </w:p>
+    <w:p>
+      <w:pPr>
+        <w:spacing w:line="360" w:lineRule="auto"/>
+        <w:jc w:val="both"/>
+        <w:rPr>
+          <w:rFonts w:ascii="Arial" w:hAnsi="Arial" w:cs="Arial"/>
+        </w:rPr>
+      </w:pPr>
+      <w:r>
+        <w:rPr>
+          <w:rFonts w:ascii="Arial" w:hAnsi="Arial" w:cs="Arial"/>
+        </w:rPr>
+        <w:t xml:space="preserve">Cada menú plato tiene: </w:t>
+      </w:r>
+    </w:p>
+    <w:p>
+      <w:pPr>
+        <w:spacing w:line="360" w:lineRule="auto"/>
+        <w:jc w:val="both"/>
+        <w:rPr>
+          <w:rFonts w:ascii="Arial" w:hAnsi="Arial" w:cs="Arial"/>
+        </w:rPr>
+      </w:pPr>
+      <w:proofErr w:type="spellStart"/>
+      <w:r>
+        <w:rPr>
+          <w:rFonts w:ascii="Arial" w:hAnsi="Arial" w:cs="Arial"/>
+        </w:rPr>
+        <w:t>fk_menu</w:t>
+      </w:r>
+      <w:proofErr w:type="spellEnd"/>
+      <w:r>
+        <w:rPr>
+          <w:rFonts w:ascii="Arial" w:hAnsi="Arial" w:cs="Arial"/>
+        </w:rPr>
+        <w:t xml:space="preserve">: Es la instancia de un menú, de tipo entidad </w:t>
+      </w:r>
+      <w:proofErr w:type="spellStart"/>
+      <w:r>
+        <w:rPr>
+          <w:rFonts w:ascii="Arial" w:hAnsi="Arial" w:cs="Arial"/>
+        </w:rPr>
+        <w:t>Menu</w:t>
+      </w:r>
+      <w:proofErr w:type="spellEnd"/>
+      <w:r>
+        <w:rPr>
+          <w:rFonts w:ascii="Arial" w:hAnsi="Arial" w:cs="Arial"/>
+        </w:rPr>
+        <w:t xml:space="preserve">, no debería estar </w:t>
+      </w:r>
+      <w:r>
+        <w:rPr>
+          <w:rFonts w:ascii="Arial" w:hAnsi="Arial" w:cs="Arial"/>
+        </w:rPr>
+        <w:t>vacío, si el identificador del menú</w:t>
+      </w:r>
+      <w:r>
+        <w:rPr>
+          <w:rFonts w:ascii="Arial" w:hAnsi="Arial" w:cs="Arial"/>
+        </w:rPr>
+        <w:t xml:space="preserve"> instanciado se elimina se hace en cascada.</w:t>
+      </w:r>
+    </w:p>
+    <w:p>
+      <w:pPr>
+        <w:spacing w:line="360" w:lineRule="auto"/>
+        <w:jc w:val="both"/>
+        <w:rPr>
+          <w:rFonts w:ascii="Arial" w:hAnsi="Arial" w:cs="Arial"/>
+        </w:rPr>
+      </w:pPr>
+      <w:proofErr w:type="spellStart"/>
+      <w:r>
+        <w:rPr>
+          <w:rFonts w:ascii="Arial" w:hAnsi="Arial" w:cs="Arial"/>
+        </w:rPr>
+        <w:t>fk_dish</w:t>
+      </w:r>
+      <w:proofErr w:type="spellEnd"/>
+      <w:r>
+        <w:rPr>
+          <w:rFonts w:ascii="Arial" w:hAnsi="Arial" w:cs="Arial"/>
+        </w:rPr>
+        <w:t xml:space="preserve">: Es la instancia de </w:t>
+      </w:r>
+      <w:r>
+        <w:rPr>
+          <w:rFonts w:ascii="Arial" w:hAnsi="Arial" w:cs="Arial"/>
+        </w:rPr>
+        <w:t>un</w:t>
+      </w:r>
+      <w:r>
+        <w:rPr>
+          <w:rFonts w:ascii="Arial" w:hAnsi="Arial" w:cs="Arial"/>
+        </w:rPr>
+        <w:t xml:space="preserve"> plato, de tipo entidad </w:t>
+      </w:r>
+      <w:proofErr w:type="spellStart"/>
+      <w:r>
+        <w:rPr>
+          <w:rFonts w:ascii="Arial" w:hAnsi="Arial" w:cs="Arial"/>
+        </w:rPr>
+        <w:t>Dish</w:t>
+      </w:r>
+      <w:proofErr w:type="spellEnd"/>
+      <w:r>
+        <w:rPr>
+          <w:rFonts w:ascii="Arial" w:hAnsi="Arial" w:cs="Arial"/>
+        </w:rPr>
+        <w:t xml:space="preserve">, no debería estar vacío, si el identificador del </w:t>
+      </w:r>
+      <w:r>
+        <w:rPr>
+          <w:rFonts w:ascii="Arial" w:hAnsi="Arial" w:cs="Arial"/>
+        </w:rPr>
+        <w:t>plato</w:t>
+      </w:r>
+      <w:r>
+        <w:rPr>
+          <w:rFonts w:ascii="Arial" w:hAnsi="Arial" w:cs="Arial"/>
+        </w:rPr>
+        <w:t xml:space="preserve"> instanciado se elimina se hace en cascada.</w:t>
+      </w:r>
+    </w:p>
+    <w:p>
+      <w:pPr>
+        <w:spacing w:line="360" w:lineRule="auto"/>
+        <w:jc w:val="both"/>
+        <w:rPr>
+          <w:rFonts w:ascii="Arial" w:hAnsi="Arial" w:cs="Arial"/>
+        </w:rPr>
+      </w:pPr>
+      <w:proofErr w:type="spellStart"/>
+      <w:r>
+        <w:rPr>
+          <w:rFonts w:ascii="Arial" w:hAnsi="Arial" w:cs="Arial"/>
+        </w:rPr>
+        <w:t>unique_fk_menu_fk_dish_combination</w:t>
+      </w:r>
+      <w:proofErr w:type="spellEnd"/>
+      <w:r>
+        <w:rPr>
+          <w:rFonts w:ascii="Arial" w:hAnsi="Arial" w:cs="Arial"/>
+        </w:rPr>
+        <w:t xml:space="preserve">: Es el </w:t>
+      </w:r>
+      <w:r>
+        <w:rPr>
+          <w:rFonts w:ascii="Arial" w:hAnsi="Arial" w:cs="Arial"/>
+        </w:rPr>
+        <w:t>identificador generado por las instan</w:t>
+      </w:r>
+      <w:r>
+        <w:rPr>
+          <w:rFonts w:ascii="Arial" w:hAnsi="Arial" w:cs="Arial"/>
+        </w:rPr>
+        <w:t xml:space="preserve">cias </w:t>
+      </w:r>
+      <w:proofErr w:type="spellStart"/>
+      <w:r>
+        <w:rPr>
+          <w:rFonts w:ascii="Arial" w:hAnsi="Arial" w:cs="Arial"/>
+        </w:rPr>
+        <w:t>fk_menu</w:t>
+      </w:r>
+      <w:proofErr w:type="spellEnd"/>
+      <w:r>
+        <w:rPr>
+          <w:rFonts w:ascii="Arial" w:hAnsi="Arial" w:cs="Arial"/>
+        </w:rPr>
+        <w:t xml:space="preserve"> y </w:t>
+      </w:r>
+      <w:proofErr w:type="spellStart"/>
+      <w:r>
+        <w:rPr>
+          <w:rFonts w:ascii="Arial" w:hAnsi="Arial" w:cs="Arial"/>
+        </w:rPr>
+        <w:t>fk_dish</w:t>
+      </w:r>
+      <w:proofErr w:type="spellEnd"/>
+      <w:r>
+        <w:rPr>
+          <w:rFonts w:ascii="Arial" w:hAnsi="Arial" w:cs="Arial"/>
+        </w:rPr>
+        <w:t>, que no se debería</w:t>
+      </w:r>
+      <w:r>
+        <w:rPr>
+          <w:rFonts w:ascii="Arial" w:hAnsi="Arial" w:cs="Arial"/>
+        </w:rPr>
+        <w:t xml:space="preserve"> repetir.</w:t>
+      </w:r>
+    </w:p>
+    <w:p>
+      <w:pPr>
+        <w:spacing w:line="360" w:lineRule="auto"/>
+        <w:jc w:val="both"/>
+        <w:rPr>
+          <w:rFonts w:ascii="Arial" w:hAnsi="Arial" w:cs="Arial"/>
+        </w:rPr>
+      </w:pPr>
+    </w:p>
+    <w:p>
+      <w:pPr>
+        <w:spacing w:line="360" w:lineRule="auto"/>
+        <w:jc w:val="both"/>
+        <w:rPr>
+          <w:rFonts w:ascii="Arial" w:hAnsi="Arial" w:cs="Arial"/>
+        </w:rPr>
+      </w:pPr>
+      <w:r>
+        <w:rPr>
+          <w:rFonts w:ascii="Arial" w:hAnsi="Arial" w:cs="Arial"/>
+        </w:rPr>
+        <w:t>El nombre en plural que aparece en la página de administración es “</w:t>
+      </w:r>
+      <w:proofErr w:type="spellStart"/>
+      <w:r>
+        <w:rPr>
+          <w:rFonts w:ascii="Arial" w:hAnsi="Arial" w:cs="Arial"/>
+        </w:rPr>
         <w:t>Menu_</w:t>
       </w:r>
       <w:r>
         <w:rPr>
           <w:rFonts w:ascii="Arial" w:hAnsi="Arial" w:cs="Arial"/>
         </w:rPr>
-        <w:t>Dish</w:t>
-      </w:r>
-      <w:proofErr w:type="spellEnd"/>
-      <w:r>
-        <w:rPr>
-          <w:rFonts w:ascii="Arial" w:hAnsi="Arial" w:cs="Arial"/>
-        </w:rPr>
-        <w:t>” para guardar</w:t>
-      </w:r>
-      <w:r>
-        <w:rPr>
-          <w:rFonts w:ascii="Arial" w:hAnsi="Arial" w:cs="Arial"/>
-        </w:rPr>
-        <w:t xml:space="preserve"> y asignar</w:t>
-      </w:r>
-      <w:r>
-        <w:rPr>
-          <w:rFonts w:ascii="Arial" w:hAnsi="Arial" w:cs="Arial"/>
-        </w:rPr>
-        <w:t xml:space="preserve"> los platos </w:t>
-      </w:r>
-      <w:r>
-        <w:rPr>
-          <w:rFonts w:ascii="Arial" w:hAnsi="Arial" w:cs="Arial"/>
-        </w:rPr>
-        <w:t xml:space="preserve">que tiene cada menú en el </w:t>
-      </w:r>
-      <w:r>
-        <w:rPr>
-          <w:rFonts w:ascii="Arial" w:hAnsi="Arial" w:cs="Arial"/>
-        </w:rPr>
-        <w:t>sitio web.</w:t>
-      </w:r>
-    </w:p>
-    <w:p>
-      <w:pPr>
-        <w:spacing w:line="360" w:lineRule="auto"/>
-        <w:jc w:val="both"/>
-        <w:rPr>
-          <w:rFonts w:ascii="Arial" w:hAnsi="Arial" w:cs="Arial"/>
-        </w:rPr>
-      </w:pPr>
-    </w:p>
-    <w:p>
-      <w:pPr>
-        <w:spacing w:line="360" w:lineRule="auto"/>
-        <w:jc w:val="both"/>
-        <w:rPr>
-          <w:rFonts w:ascii="Arial" w:hAnsi="Arial" w:cs="Arial"/>
-        </w:rPr>
-      </w:pPr>
-      <w:r>
-        <w:rPr>
-          <w:rFonts w:ascii="Arial" w:hAnsi="Arial" w:cs="Arial"/>
-        </w:rPr>
-        <w:t xml:space="preserve">Cada </w:t>
-      </w:r>
-      <w:r>
-        <w:rPr>
-          <w:rFonts w:ascii="Arial" w:hAnsi="Arial" w:cs="Arial"/>
-        </w:rPr>
-        <w:t>menú plato</w:t>
-      </w:r>
-      <w:r>
-        <w:rPr>
-          <w:rFonts w:ascii="Arial" w:hAnsi="Arial" w:cs="Arial"/>
-        </w:rPr>
-        <w:t xml:space="preserve"> tiene: </w:t>
-      </w:r>
-    </w:p>
-    <w:p>
-      <w:pPr>
-        <w:spacing w:line="360" w:lineRule="auto"/>
-        <w:jc w:val="both"/>
-        <w:rPr>
-          <w:rFonts w:ascii="Arial" w:hAnsi="Arial" w:cs="Arial"/>
-        </w:rPr>
-      </w:pPr>
-      <w:proofErr w:type="spellStart"/>
-      <w:r>
-        <w:rPr>
-          <w:rFonts w:ascii="Arial" w:hAnsi="Arial" w:cs="Arial"/>
-        </w:rPr>
-        <w:t>fk_</w:t>
-      </w:r>
-      <w:r>
-        <w:rPr>
-          <w:rFonts w:ascii="Arial" w:hAnsi="Arial" w:cs="Arial"/>
-        </w:rPr>
-        <w:t>menu</w:t>
-      </w:r>
-      <w:proofErr w:type="spellEnd"/>
-      <w:r>
-        <w:rPr>
-          <w:rFonts w:ascii="Arial" w:hAnsi="Arial" w:cs="Arial"/>
-        </w:rPr>
-        <w:t xml:space="preserve">: Es la instancia de un </w:t>
-      </w:r>
-      <w:r>
-        <w:rPr>
-          <w:rFonts w:ascii="Arial" w:hAnsi="Arial" w:cs="Arial"/>
-        </w:rPr>
-        <w:t>menú</w:t>
-      </w:r>
-      <w:r>
-        <w:rPr>
-          <w:rFonts w:ascii="Arial" w:hAnsi="Arial" w:cs="Arial"/>
-        </w:rPr>
-        <w:t xml:space="preserve">, de tipo entidad </w:t>
+        <w:t>Dishes</w:t>
+      </w:r>
+      <w:proofErr w:type="spellEnd"/>
+      <w:r>
+        <w:rPr>
+          <w:rFonts w:ascii="Arial" w:hAnsi="Arial" w:cs="Arial"/>
+        </w:rPr>
+        <w:t>” pero también puede variar al gusto del administrador.</w:t>
+      </w:r>
+    </w:p>
+    <w:p>
+      <w:pPr>
+        <w:spacing w:line="360" w:lineRule="auto"/>
+        <w:jc w:val="both"/>
+        <w:rPr>
+          <w:rFonts w:ascii="Arial" w:hAnsi="Arial" w:cs="Arial"/>
+        </w:rPr>
+      </w:pPr>
+      <w:r>
+        <w:rPr>
+          <w:rFonts w:ascii="Arial" w:hAnsi="Arial" w:cs="Arial"/>
+        </w:rPr>
+        <w:t xml:space="preserve">Si no hay referencia a ningún campo por defecto devuelve el texto </w:t>
       </w:r>
       <w:proofErr w:type="spellStart"/>
       <w:r>
@@ -2598,276 +2435,7 @@
         <w:rPr>
           <w:rFonts w:ascii="Arial" w:hAnsi="Arial" w:cs="Arial"/>
         </w:rPr>
-        <w:t xml:space="preserve">, no debería estar </w:t>
-      </w:r>
-      <w:r>
-        <w:rPr>
-          <w:rFonts w:ascii="Arial" w:hAnsi="Arial" w:cs="Arial"/>
-        </w:rPr>
-        <w:t>vacío, si el identificador del menú</w:t>
-      </w:r>
-      <w:r>
-        <w:rPr>
-          <w:rFonts w:ascii="Arial" w:hAnsi="Arial" w:cs="Arial"/>
-        </w:rPr>
-        <w:t xml:space="preserve"> instanciado se elimina se hace en cascada.</w:t>
-      </w:r>
-    </w:p>
-    <w:p>
-      <w:pPr>
-        <w:spacing w:line="360" w:lineRule="auto"/>
-        <w:jc w:val="both"/>
-        <w:rPr>
-          <w:rFonts w:ascii="Arial" w:hAnsi="Arial" w:cs="Arial"/>
-        </w:rPr>
-      </w:pPr>
-      <w:proofErr w:type="spellStart"/>
-      <w:r>
-        <w:rPr>
-          <w:rFonts w:ascii="Arial" w:hAnsi="Arial" w:cs="Arial"/>
-        </w:rPr>
-        <w:t>fk_</w:t>
-      </w:r>
-      <w:r>
-        <w:rPr>
-          <w:rFonts w:ascii="Arial" w:hAnsi="Arial" w:cs="Arial"/>
-        </w:rPr>
-        <w:t>dish</w:t>
-      </w:r>
-      <w:proofErr w:type="spellEnd"/>
-      <w:r>
-        <w:rPr>
-          <w:rFonts w:ascii="Arial" w:hAnsi="Arial" w:cs="Arial"/>
-        </w:rPr>
-        <w:t xml:space="preserve">: Es la instancia de </w:t>
-      </w:r>
-      <w:r>
-        <w:rPr>
-          <w:rFonts w:ascii="Arial" w:hAnsi="Arial" w:cs="Arial"/>
-        </w:rPr>
-        <w:t>un</w:t>
-      </w:r>
-      <w:r>
-        <w:rPr>
-          <w:rFonts w:ascii="Arial" w:hAnsi="Arial" w:cs="Arial"/>
-        </w:rPr>
-        <w:t xml:space="preserve"> plato, de tipo entidad </w:t>
-      </w:r>
-      <w:proofErr w:type="spellStart"/>
-      <w:r>
-        <w:rPr>
-          <w:rFonts w:ascii="Arial" w:hAnsi="Arial" w:cs="Arial"/>
-        </w:rPr>
-        <w:t>Dish</w:t>
-      </w:r>
-      <w:proofErr w:type="spellEnd"/>
-      <w:r>
-        <w:rPr>
-          <w:rFonts w:ascii="Arial" w:hAnsi="Arial" w:cs="Arial"/>
-        </w:rPr>
-        <w:t xml:space="preserve">, no debería estar vacío, si el identificador del </w:t>
-      </w:r>
-      <w:r>
-        <w:rPr>
-          <w:rFonts w:ascii="Arial" w:hAnsi="Arial" w:cs="Arial"/>
-        </w:rPr>
-        <w:t>plato</w:t>
-      </w:r>
-      <w:r>
-        <w:rPr>
-          <w:rFonts w:ascii="Arial" w:hAnsi="Arial" w:cs="Arial"/>
-        </w:rPr>
-        <w:t xml:space="preserve"> instanciado se elimina se hace en cascada.</w:t>
-      </w:r>
-    </w:p>
-    <w:p>
-      <w:pPr>
-        <w:spacing w:line="360" w:lineRule="auto"/>
-        <w:jc w:val="both"/>
-        <w:rPr>
-          <w:rFonts w:ascii="Arial" w:hAnsi="Arial" w:cs="Arial"/>
-        </w:rPr>
-      </w:pPr>
-      <w:proofErr w:type="spellStart"/>
-      <w:r>
-        <w:rPr>
-          <w:rFonts w:ascii="Arial" w:hAnsi="Arial" w:cs="Arial"/>
-        </w:rPr>
-        <w:t>unique_fk_menu_fk_dish_combination</w:t>
-      </w:r>
-      <w:proofErr w:type="spellEnd"/>
-      <w:r>
-        <w:rPr>
-          <w:rFonts w:ascii="Arial" w:hAnsi="Arial" w:cs="Arial"/>
-        </w:rPr>
-        <w:t xml:space="preserve">: Es el </w:t>
-      </w:r>
-      <w:r>
-        <w:rPr>
-          <w:rFonts w:ascii="Arial" w:hAnsi="Arial" w:cs="Arial"/>
-        </w:rPr>
-        <w:t>identificador generado por las instan</w:t>
-      </w:r>
-      <w:r>
-        <w:rPr>
-          <w:rFonts w:ascii="Arial" w:hAnsi="Arial" w:cs="Arial"/>
-        </w:rPr>
-        <w:t xml:space="preserve">cias </w:t>
-      </w:r>
-      <w:proofErr w:type="spellStart"/>
-      <w:r>
-        <w:rPr>
-          <w:rFonts w:ascii="Arial" w:hAnsi="Arial" w:cs="Arial"/>
-        </w:rPr>
-        <w:t>fk_menu</w:t>
-      </w:r>
-      <w:proofErr w:type="spellEnd"/>
-      <w:r>
-        <w:rPr>
-          <w:rFonts w:ascii="Arial" w:hAnsi="Arial" w:cs="Arial"/>
-        </w:rPr>
-        <w:t xml:space="preserve"> y </w:t>
-      </w:r>
-      <w:proofErr w:type="spellStart"/>
-      <w:r>
-        <w:rPr>
-          <w:rFonts w:ascii="Arial" w:hAnsi="Arial" w:cs="Arial"/>
-        </w:rPr>
-        <w:t>fk_dish</w:t>
-      </w:r>
-      <w:proofErr w:type="spellEnd"/>
-      <w:r>
-        <w:rPr>
-          <w:rFonts w:ascii="Arial" w:hAnsi="Arial" w:cs="Arial"/>
-        </w:rPr>
-        <w:t>, que no se debería</w:t>
-      </w:r>
-      <w:r>
-        <w:rPr>
-          <w:rFonts w:ascii="Arial" w:hAnsi="Arial" w:cs="Arial"/>
-        </w:rPr>
-        <w:t xml:space="preserve"> repetir.</w:t>
-      </w:r>
-    </w:p>
-    <w:p>
-      <w:pPr>
-        <w:spacing w:line="360" w:lineRule="auto"/>
-        <w:jc w:val="both"/>
-        <w:rPr>
-          <w:rFonts w:ascii="Arial" w:hAnsi="Arial" w:cs="Arial"/>
-        </w:rPr>
-      </w:pPr>
-    </w:p>
-    <w:p>
-      <w:pPr>
-        <w:spacing w:line="360" w:lineRule="auto"/>
-        <w:jc w:val="both"/>
-        <w:rPr>
-          <w:rFonts w:ascii="Arial" w:hAnsi="Arial" w:cs="Arial"/>
-        </w:rPr>
-      </w:pPr>
-      <w:r>
-        <w:rPr>
-          <w:rFonts w:ascii="Arial" w:hAnsi="Arial" w:cs="Arial"/>
-        </w:rPr>
-        <w:t>El nombre en plural que aparece en la página de administración es “</w:t>
-      </w:r>
-      <w:proofErr w:type="spellStart"/>
-      <w:r>
-        <w:rPr>
-          <w:rFonts w:ascii="Arial" w:hAnsi="Arial" w:cs="Arial"/>
-        </w:rPr>
-        <w:t>Menu_</w:t>
-      </w:r>
-      <w:r>
-        <w:rPr>
-          <w:rFonts w:ascii="Arial" w:hAnsi="Arial" w:cs="Arial"/>
-        </w:rPr>
-        <w:t>Dishes</w:t>
-      </w:r>
-      <w:proofErr w:type="spellEnd"/>
-      <w:r>
-        <w:rPr>
-          <w:rFonts w:ascii="Arial" w:hAnsi="Arial" w:cs="Arial"/>
-        </w:rPr>
-        <w:t>” pero también puede variar al gusto del administrador.</w:t>
-      </w:r>
-    </w:p>
-    <w:p>
-      <w:pPr>
-        <w:spacing w:line="360" w:lineRule="auto"/>
-        <w:jc w:val="both"/>
-        <w:rPr>
-          <w:rFonts w:ascii="Arial" w:hAnsi="Arial" w:cs="Arial"/>
-        </w:rPr>
-      </w:pPr>
-      <w:r>
-        <w:rPr>
-          <w:rFonts w:ascii="Arial" w:hAnsi="Arial" w:cs="Arial"/>
-        </w:rPr>
-        <w:t xml:space="preserve">Si no hay referencia a ningún campo </w:t>
-      </w:r>
-      <w:r>
-        <w:rPr>
-          <w:rFonts w:ascii="Arial" w:hAnsi="Arial" w:cs="Arial"/>
-        </w:rPr>
-        <w:t xml:space="preserve">por defecto devuelve el texto </w:t>
-      </w:r>
-      <w:proofErr w:type="spellStart"/>
-      <w:r>
-        <w:rPr>
-          <w:rFonts w:ascii="Arial" w:hAnsi="Arial" w:cs="Arial"/>
-        </w:rPr>
-        <w:t>Menu</w:t>
-      </w:r>
-      <w:proofErr w:type="spellEnd"/>
-      <w:r>
-        <w:rPr>
-          <w:rFonts w:ascii="Arial" w:hAnsi="Arial" w:cs="Arial"/>
-        </w:rPr>
-        <w:t>: (E</w:t>
-      </w:r>
-      <w:r>
-        <w:rPr>
-          <w:rFonts w:ascii="Arial" w:hAnsi="Arial" w:cs="Arial"/>
-        </w:rPr>
-        <w:t xml:space="preserve">l </w:t>
-      </w:r>
-      <w:r>
-        <w:rPr>
-          <w:rFonts w:ascii="Arial" w:hAnsi="Arial" w:cs="Arial"/>
-        </w:rPr>
-        <w:t xml:space="preserve">nombre del menú) | Plato: </w:t>
-      </w:r>
-      <w:r>
-        <w:rPr>
-          <w:rFonts w:ascii="Arial" w:hAnsi="Arial" w:cs="Arial"/>
-        </w:rPr>
-        <w:t>(</w:t>
-      </w:r>
-      <w:r>
-        <w:rPr>
-          <w:rFonts w:ascii="Arial" w:hAnsi="Arial" w:cs="Arial"/>
-        </w:rPr>
-        <w:t>E</w:t>
-      </w:r>
-      <w:r>
-        <w:rPr>
-          <w:rFonts w:ascii="Arial" w:hAnsi="Arial" w:cs="Arial"/>
-        </w:rPr>
-        <w:t xml:space="preserve">l </w:t>
-      </w:r>
-      <w:r>
-        <w:rPr>
-          <w:rFonts w:ascii="Arial" w:hAnsi="Arial" w:cs="Arial"/>
-        </w:rPr>
-        <w:t>nombre del plato</w:t>
-      </w:r>
-      <w:r>
-        <w:rPr>
-          <w:rFonts w:ascii="Arial" w:hAnsi="Arial" w:cs="Arial"/>
-        </w:rPr>
-        <w:t>)</w:t>
+        <w:t>: (El nombre del menú) | Plato: (El nombre del plato)</w:t>
       </w:r>
     </w:p>
     <w:p>
@@ -2955,67 +2523,31 @@
         <w:rPr>
           <w:rFonts w:ascii="Arial" w:hAnsi="Arial" w:cs="Arial"/>
         </w:rPr>
-        <w:t xml:space="preserve">” para guardar </w:t>
-      </w:r>
-      <w:r>
-        <w:rPr>
-          <w:rFonts w:ascii="Arial" w:hAnsi="Arial" w:cs="Arial"/>
-        </w:rPr>
-        <w:t>los datos de contacto d</w:t>
-      </w:r>
-      <w:r>
-        <w:rPr>
-          <w:rFonts w:ascii="Arial" w:hAnsi="Arial" w:cs="Arial"/>
-        </w:rPr>
-        <w:t xml:space="preserve">el </w:t>
-      </w:r>
-      <w:r>
-        <w:rPr>
-          <w:rFonts w:ascii="Arial" w:hAnsi="Arial" w:cs="Arial"/>
-        </w:rPr>
-        <w:t xml:space="preserve">personal del </w:t>
-      </w:r>
-      <w:r>
-        <w:rPr>
-          <w:rFonts w:ascii="Arial" w:hAnsi="Arial" w:cs="Arial"/>
-        </w:rPr>
-        <w:t>sitio web.</w:t>
-      </w:r>
-    </w:p>
-    <w:p>
-      <w:pPr>
-        <w:spacing w:line="360" w:lineRule="auto"/>
-        <w:jc w:val="both"/>
-        <w:rPr>
-          <w:rFonts w:ascii="Arial" w:hAnsi="Arial" w:cs="Arial"/>
-        </w:rPr>
-      </w:pPr>
-    </w:p>
-    <w:p>
-      <w:pPr>
-        <w:spacing w:line="360" w:lineRule="auto"/>
-        <w:jc w:val="both"/>
-        <w:rPr>
-          <w:rFonts w:ascii="Arial" w:hAnsi="Arial" w:cs="Arial"/>
-        </w:rPr>
-      </w:pPr>
-      <w:r>
-        <w:rPr>
-          <w:rFonts w:ascii="Arial" w:hAnsi="Arial" w:cs="Arial"/>
-        </w:rPr>
-        <w:t xml:space="preserve">Cada </w:t>
-      </w:r>
-      <w:r>
-        <w:rPr>
-          <w:rFonts w:ascii="Arial" w:hAnsi="Arial" w:cs="Arial"/>
-        </w:rPr>
-        <w:t>contacto</w:t>
-      </w:r>
-      <w:r>
-        <w:rPr>
-          <w:rFonts w:ascii="Arial" w:hAnsi="Arial" w:cs="Arial"/>
-        </w:rPr>
-        <w:t xml:space="preserve"> tiene: </w:t>
+        <w:t>” para guardar los datos de contacto del personal del sitio web.</w:t>
+      </w:r>
+    </w:p>
+    <w:p>
+      <w:pPr>
+        <w:spacing w:line="360" w:lineRule="auto"/>
+        <w:jc w:val="both"/>
+        <w:rPr>
+          <w:rFonts w:ascii="Arial" w:hAnsi="Arial" w:cs="Arial"/>
+        </w:rPr>
+      </w:pPr>
+    </w:p>
+    <w:p>
+      <w:pPr>
+        <w:spacing w:line="360" w:lineRule="auto"/>
+        <w:jc w:val="both"/>
+        <w:rPr>
+          <w:rFonts w:ascii="Arial" w:hAnsi="Arial" w:cs="Arial"/>
+        </w:rPr>
+      </w:pPr>
+      <w:r>
+        <w:rPr>
+          <w:rFonts w:ascii="Arial" w:hAnsi="Arial" w:cs="Arial"/>
+        </w:rPr>
+        <w:t xml:space="preserve">Cada contacto tiene: </w:t>
       </w:r>
     </w:p>
     <w:p>
@@ -3191,13 +2723,7 @@
         <w:rPr>
           <w:rFonts w:ascii="Arial" w:hAnsi="Arial" w:cs="Arial"/>
         </w:rPr>
-        <w:t>la persona de contacto</w:t>
-      </w:r>
-      <w:r>
-        <w:rPr>
-          <w:rFonts w:ascii="Arial" w:hAnsi="Arial" w:cs="Arial"/>
-        </w:rPr>
-        <w:t xml:space="preserve"> </w:t>
+        <w:t xml:space="preserve">la persona de contacto </w:t>
       </w:r>
       <w:r>
         <w:rPr>
@@ -3274,19 +2800,7 @@
         <w:rPr>
           <w:rFonts w:ascii="Arial" w:hAnsi="Arial" w:cs="Arial"/>
         </w:rPr>
-        <w:t xml:space="preserve">Si no hay referencia a ningún campo por defecto devuelve el texto </w:t>
-      </w:r>
-      <w:r>
-        <w:rPr>
-          <w:rFonts w:ascii="Arial" w:hAnsi="Arial" w:cs="Arial"/>
-        </w:rPr>
-        <w:t>ID</w:t>
-      </w:r>
-      <w:r>
-        <w:rPr>
-          <w:rFonts w:ascii="Arial" w:hAnsi="Arial" w:cs="Arial"/>
-        </w:rPr>
-        <w:t xml:space="preserve">: (El </w:t>
+        <w:t xml:space="preserve">Si no hay referencia a ningún campo por defecto devuelve el texto ID: (El </w:t>
       </w:r>
       <w:proofErr w:type="spellStart"/>
       <w:r>
@@ -3300,25 +2814,7 @@
         <w:rPr>
           <w:rFonts w:ascii="Arial" w:hAnsi="Arial" w:cs="Arial"/>
         </w:rPr>
-        <w:t xml:space="preserve"> de la persona de contacto</w:t>
-      </w:r>
-      <w:r>
-        <w:rPr>
-          <w:rFonts w:ascii="Arial" w:hAnsi="Arial" w:cs="Arial"/>
-        </w:rPr>
-        <w:t xml:space="preserve">) | </w:t>
-      </w:r>
-      <w:r>
-        <w:rPr>
-          <w:rFonts w:ascii="Arial" w:hAnsi="Arial" w:cs="Arial"/>
-        </w:rPr>
-        <w:t>Nombre</w:t>
-      </w:r>
-      <w:r>
-        <w:rPr>
-          <w:rFonts w:ascii="Arial" w:hAnsi="Arial" w:cs="Arial"/>
-        </w:rPr>
-        <w:t>: (El nombre de la persona de contacto)</w:t>
+        <w:t xml:space="preserve"> de la persona de contacto) | Nombre: (El nombre de la persona de contacto)</w:t>
       </w:r>
     </w:p>
     <w:p>
@@ -3399,147 +2895,75 @@
         <w:rPr>
           <w:rFonts w:ascii="Arial" w:hAnsi="Arial" w:cs="Arial"/>
         </w:rPr>
+        <w:t>Contact_Phone</w:t>
+      </w:r>
+      <w:proofErr w:type="spellEnd"/>
+      <w:r>
+        <w:rPr>
+          <w:rFonts w:ascii="Arial" w:hAnsi="Arial" w:cs="Arial"/>
+        </w:rPr>
+        <w:t>” para guardar los números de teléfono adicionales de una persona de contacto del sitio web.</w:t>
+      </w:r>
+    </w:p>
+    <w:p>
+      <w:pPr>
+        <w:spacing w:line="360" w:lineRule="auto"/>
+        <w:jc w:val="both"/>
+        <w:rPr>
+          <w:rFonts w:ascii="Arial" w:hAnsi="Arial" w:cs="Arial"/>
+        </w:rPr>
+      </w:pPr>
+    </w:p>
+    <w:p>
+      <w:pPr>
+        <w:spacing w:line="360" w:lineRule="auto"/>
+        <w:jc w:val="both"/>
+        <w:rPr>
+          <w:rFonts w:ascii="Arial" w:hAnsi="Arial" w:cs="Arial"/>
+        </w:rPr>
+      </w:pPr>
+      <w:r>
+        <w:rPr>
+          <w:rFonts w:ascii="Arial" w:hAnsi="Arial" w:cs="Arial"/>
+        </w:rPr>
+        <w:t xml:space="preserve">Cada teléfono contacto tiene: </w:t>
+      </w:r>
+    </w:p>
+    <w:p>
+      <w:pPr>
+        <w:spacing w:line="360" w:lineRule="auto"/>
+        <w:jc w:val="both"/>
+        <w:rPr>
+          <w:rFonts w:ascii="Arial" w:hAnsi="Arial" w:cs="Arial"/>
+        </w:rPr>
+      </w:pPr>
+      <w:proofErr w:type="spellStart"/>
+      <w:r>
+        <w:rPr>
+          <w:rFonts w:ascii="Arial" w:hAnsi="Arial" w:cs="Arial"/>
+        </w:rPr>
+        <w:t>fk_contact</w:t>
+      </w:r>
+      <w:proofErr w:type="spellEnd"/>
+      <w:r>
+        <w:rPr>
+          <w:rFonts w:ascii="Arial" w:hAnsi="Arial" w:cs="Arial"/>
+        </w:rPr>
+        <w:t xml:space="preserve">: Es la instancia de un contacto, de tipo entidad </w:t>
+      </w:r>
+      <w:proofErr w:type="spellStart"/>
+      <w:r>
+        <w:rPr>
+          <w:rFonts w:ascii="Arial" w:hAnsi="Arial" w:cs="Arial"/>
+        </w:rPr>
         <w:t>Contact</w:t>
       </w:r>
-      <w:r>
-        <w:rPr>
-          <w:rFonts w:ascii="Arial" w:hAnsi="Arial" w:cs="Arial"/>
-        </w:rPr>
-        <w:t>_Phone</w:t>
-      </w:r>
-      <w:proofErr w:type="spellEnd"/>
-      <w:r>
-        <w:rPr>
-          <w:rFonts w:ascii="Arial" w:hAnsi="Arial" w:cs="Arial"/>
-        </w:rPr>
-        <w:t xml:space="preserve">” para guardar </w:t>
-      </w:r>
-      <w:r>
-        <w:rPr>
-          <w:rFonts w:ascii="Arial" w:hAnsi="Arial" w:cs="Arial"/>
-        </w:rPr>
-        <w:t>los números de teléfono adicionales</w:t>
-      </w:r>
-      <w:r>
-        <w:rPr>
-          <w:rFonts w:ascii="Arial" w:hAnsi="Arial" w:cs="Arial"/>
-        </w:rPr>
-        <w:t xml:space="preserve"> de </w:t>
-      </w:r>
-      <w:r>
-        <w:rPr>
-          <w:rFonts w:ascii="Arial" w:hAnsi="Arial" w:cs="Arial"/>
-        </w:rPr>
-        <w:t>una persona de contacto</w:t>
-      </w:r>
-      <w:r>
-        <w:rPr>
-          <w:rFonts w:ascii="Arial" w:hAnsi="Arial" w:cs="Arial"/>
-        </w:rPr>
-        <w:t xml:space="preserve"> del sitio web.</w:t>
-      </w:r>
-    </w:p>
-    <w:p>
-      <w:pPr>
-        <w:spacing w:line="360" w:lineRule="auto"/>
-        <w:jc w:val="both"/>
-        <w:rPr>
-          <w:rFonts w:ascii="Arial" w:hAnsi="Arial" w:cs="Arial"/>
-        </w:rPr>
-      </w:pPr>
-    </w:p>
-    <w:p>
-      <w:pPr>
-        <w:spacing w:line="360" w:lineRule="auto"/>
-        <w:jc w:val="both"/>
-        <w:rPr>
-          <w:rFonts w:ascii="Arial" w:hAnsi="Arial" w:cs="Arial"/>
-        </w:rPr>
-      </w:pPr>
-      <w:r>
-        <w:rPr>
-          <w:rFonts w:ascii="Arial" w:hAnsi="Arial" w:cs="Arial"/>
-        </w:rPr>
-        <w:t xml:space="preserve">Cada </w:t>
-      </w:r>
-      <w:r>
-        <w:rPr>
-          <w:rFonts w:ascii="Arial" w:hAnsi="Arial" w:cs="Arial"/>
-        </w:rPr>
-        <w:t xml:space="preserve">teléfono </w:t>
-      </w:r>
-      <w:r>
-        <w:rPr>
-          <w:rFonts w:ascii="Arial" w:hAnsi="Arial" w:cs="Arial"/>
-        </w:rPr>
-        <w:t xml:space="preserve">contacto tiene: </w:t>
-      </w:r>
-    </w:p>
-    <w:p>
-      <w:pPr>
-        <w:spacing w:line="360" w:lineRule="auto"/>
-        <w:jc w:val="both"/>
-        <w:rPr>
-          <w:rFonts w:ascii="Arial" w:hAnsi="Arial" w:cs="Arial"/>
-        </w:rPr>
-      </w:pPr>
-      <w:proofErr w:type="spellStart"/>
-      <w:r>
-        <w:rPr>
-          <w:rFonts w:ascii="Arial" w:hAnsi="Arial" w:cs="Arial"/>
-        </w:rPr>
-        <w:t>fk_</w:t>
-      </w:r>
-      <w:r>
-        <w:rPr>
-          <w:rFonts w:ascii="Arial" w:hAnsi="Arial" w:cs="Arial"/>
-        </w:rPr>
-        <w:t>contact</w:t>
-      </w:r>
-      <w:proofErr w:type="spellEnd"/>
-      <w:r>
-        <w:rPr>
-          <w:rFonts w:ascii="Arial" w:hAnsi="Arial" w:cs="Arial"/>
-        </w:rPr>
-        <w:t xml:space="preserve">: Es la instancia de un </w:t>
-      </w:r>
-      <w:r>
-        <w:rPr>
-          <w:rFonts w:ascii="Arial" w:hAnsi="Arial" w:cs="Arial"/>
-        </w:rPr>
-        <w:t>contacto</w:t>
-      </w:r>
-      <w:r>
-        <w:rPr>
-          <w:rFonts w:ascii="Arial" w:hAnsi="Arial" w:cs="Arial"/>
-        </w:rPr>
-        <w:t xml:space="preserve">, de tipo entidad </w:t>
-      </w:r>
-      <w:proofErr w:type="spellStart"/>
-      <w:r>
-        <w:rPr>
-          <w:rFonts w:ascii="Arial" w:hAnsi="Arial" w:cs="Arial"/>
-        </w:rPr>
-        <w:t>Contact</w:t>
-      </w:r>
-      <w:proofErr w:type="spellEnd"/>
-      <w:r>
-        <w:rPr>
-          <w:rFonts w:ascii="Arial" w:hAnsi="Arial" w:cs="Arial"/>
-        </w:rPr>
-        <w:t xml:space="preserve">, no debería estar vacío, si el identificador del </w:t>
-      </w:r>
-      <w:r>
-        <w:rPr>
-          <w:rFonts w:ascii="Arial" w:hAnsi="Arial" w:cs="Arial"/>
-        </w:rPr>
-        <w:t>contacto</w:t>
-      </w:r>
-      <w:r>
-        <w:rPr>
-          <w:rFonts w:ascii="Arial" w:hAnsi="Arial" w:cs="Arial"/>
-        </w:rPr>
-        <w:t xml:space="preserve"> instanciado se elimina se hace en cascada.</w:t>
+      <w:proofErr w:type="spellEnd"/>
+      <w:r>
+        <w:rPr>
+          <w:rFonts w:ascii="Arial" w:hAnsi="Arial" w:cs="Arial"/>
+        </w:rPr>
+        <w:t>, no debería estar vacío, si el identificador del contacto instanciado se elimina se hace en cascada.</w:t>
       </w:r>
     </w:p>
     <w:p>
@@ -3563,112 +2987,52 @@
         <w:rPr>
           <w:rFonts w:ascii="Arial" w:hAnsi="Arial" w:cs="Arial"/>
         </w:rPr>
-        <w:t xml:space="preserve">: Es un </w:t>
-      </w:r>
-      <w:r>
-        <w:rPr>
-          <w:rFonts w:ascii="Arial" w:hAnsi="Arial" w:cs="Arial"/>
-        </w:rPr>
-        <w:t xml:space="preserve">número de teléfono </w:t>
-      </w:r>
-      <w:r>
-        <w:rPr>
-          <w:rFonts w:ascii="Arial" w:hAnsi="Arial" w:cs="Arial"/>
-        </w:rPr>
-        <w:t xml:space="preserve">adicional </w:t>
-      </w:r>
-      <w:r>
-        <w:rPr>
-          <w:rFonts w:ascii="Arial" w:hAnsi="Arial" w:cs="Arial"/>
-        </w:rPr>
-        <w:t>de la persona de contacto, de tipo texto, no puede estar vacío ni tener solo espacio o tabulaciones, el máximo número de caracteres es 15 pero puede variar al gusto del administrador.</w:t>
-      </w:r>
-    </w:p>
-    <w:p>
-      <w:pPr>
-        <w:spacing w:line="360" w:lineRule="auto"/>
-        <w:jc w:val="both"/>
-        <w:rPr>
-          <w:rFonts w:ascii="Arial" w:hAnsi="Arial" w:cs="Arial"/>
-        </w:rPr>
-      </w:pPr>
-      <w:proofErr w:type="spellStart"/>
-      <w:r>
-        <w:rPr>
-          <w:rFonts w:ascii="Arial" w:hAnsi="Arial" w:cs="Arial"/>
-        </w:rPr>
-        <w:t>unique_</w:t>
-      </w:r>
+        <w:t>: Es un número de teléfono adicional de la persona de contacto, de tipo texto, no puede estar vacío ni tener solo espacio o tabulaciones, el máximo número de caracteres es 15 pero puede variar al gusto del administrador.</w:t>
+      </w:r>
+    </w:p>
+    <w:p>
+      <w:pPr>
+        <w:spacing w:line="360" w:lineRule="auto"/>
+        <w:jc w:val="both"/>
+        <w:rPr>
+          <w:rFonts w:ascii="Arial" w:hAnsi="Arial" w:cs="Arial"/>
+        </w:rPr>
+      </w:pPr>
+      <w:proofErr w:type="spellStart"/>
+      <w:r>
+        <w:rPr>
+          <w:rFonts w:ascii="Arial" w:hAnsi="Arial" w:cs="Arial"/>
+        </w:rPr>
+        <w:t>unique_fk_contact_phone_combination</w:t>
+      </w:r>
+      <w:proofErr w:type="spellEnd"/>
+      <w:r>
+        <w:rPr>
+          <w:rFonts w:ascii="Arial" w:hAnsi="Arial" w:cs="Arial"/>
+        </w:rPr>
+        <w:t xml:space="preserve">: Es el identificador generado por los campos </w:t>
+      </w:r>
+      <w:proofErr w:type="spellStart"/>
       <w:r>
         <w:rPr>
           <w:rFonts w:ascii="Arial" w:hAnsi="Arial" w:cs="Arial"/>
         </w:rPr>
         <w:t>fk_contact</w:t>
       </w:r>
-      <w:r>
-        <w:rPr>
-          <w:rFonts w:ascii="Arial" w:hAnsi="Arial" w:cs="Arial"/>
-        </w:rPr>
-        <w:t>_</w:t>
-      </w:r>
+      <w:proofErr w:type="spellEnd"/>
+      <w:r>
+        <w:rPr>
+          <w:rFonts w:ascii="Arial" w:hAnsi="Arial" w:cs="Arial"/>
+        </w:rPr>
+        <w:t xml:space="preserve"> y </w:t>
+      </w:r>
+      <w:proofErr w:type="spellStart"/>
       <w:r>
         <w:rPr>
           <w:rFonts w:ascii="Arial" w:hAnsi="Arial" w:cs="Arial"/>
         </w:rPr>
         <w:t>phone</w:t>
       </w:r>
-      <w:r>
-        <w:rPr>
-          <w:rFonts w:ascii="Arial" w:hAnsi="Arial" w:cs="Arial"/>
-        </w:rPr>
-        <w:t>_combination</w:t>
-      </w:r>
-      <w:proofErr w:type="spellEnd"/>
-      <w:r>
-        <w:rPr>
-          <w:rFonts w:ascii="Arial" w:hAnsi="Arial" w:cs="Arial"/>
-        </w:rPr>
-        <w:t xml:space="preserve">: Es el identificador generado por </w:t>
-      </w:r>
-      <w:r>
-        <w:rPr>
-          <w:rFonts w:ascii="Arial" w:hAnsi="Arial" w:cs="Arial"/>
-        </w:rPr>
-        <w:t>los campos</w:t>
-      </w:r>
-      <w:r>
-        <w:rPr>
-          <w:rFonts w:ascii="Arial" w:hAnsi="Arial" w:cs="Arial"/>
-        </w:rPr>
-        <w:t xml:space="preserve"> </w:t>
-      </w:r>
-      <w:proofErr w:type="spellStart"/>
-      <w:r>
-        <w:rPr>
-          <w:rFonts w:ascii="Arial" w:hAnsi="Arial" w:cs="Arial"/>
-        </w:rPr>
-        <w:t>fk_contact</w:t>
-      </w:r>
-      <w:proofErr w:type="spellEnd"/>
-      <w:r>
-        <w:rPr>
-          <w:rFonts w:ascii="Arial" w:hAnsi="Arial" w:cs="Arial"/>
-        </w:rPr>
-        <w:t xml:space="preserve"> </w:t>
-      </w:r>
-      <w:r>
-        <w:rPr>
-          <w:rFonts w:ascii="Arial" w:hAnsi="Arial" w:cs="Arial"/>
-        </w:rPr>
-        <w:t xml:space="preserve">y </w:t>
-      </w:r>
-      <w:proofErr w:type="spellStart"/>
-      <w:r>
-        <w:rPr>
-          <w:rFonts w:ascii="Arial" w:hAnsi="Arial" w:cs="Arial"/>
-        </w:rPr>
-        <w:t>phone</w:t>
-      </w:r>
       <w:proofErr w:type="spellEnd"/>
       <w:r>
         <w:rPr>
@@ -3727,13 +3091,7 @@
         <w:rPr>
           <w:rFonts w:ascii="Arial" w:hAnsi="Arial" w:cs="Arial"/>
         </w:rPr>
-        <w:t xml:space="preserve">Si no hay referencia a ningún campo por defecto devuelve el texto </w:t>
-      </w:r>
-      <w:r>
-        <w:rPr>
-          <w:rFonts w:ascii="Arial" w:hAnsi="Arial" w:cs="Arial"/>
-        </w:rPr>
-        <w:t xml:space="preserve">ID </w:t>
+        <w:t xml:space="preserve">Si no hay referencia a ningún campo por defecto devuelve el texto ID </w:t>
       </w:r>
       <w:proofErr w:type="spellStart"/>
       <w:r>
@@ -3883,8 +3241,946 @@
           <w:rFonts w:ascii="Arial" w:hAnsi="Arial" w:cs="Arial"/>
         </w:rPr>
       </w:pPr>
+      <w:r>
+        <w:rPr>
+          <w:rFonts w:ascii="Arial" w:hAnsi="Arial" w:cs="Arial"/>
+        </w:rPr>
+        <w:t>Se creó una entidad llamada “</w:t>
+      </w:r>
+      <w:proofErr w:type="spellStart"/>
+      <w:r>
+        <w:rPr>
+          <w:rFonts w:ascii="Arial" w:hAnsi="Arial" w:cs="Arial"/>
+        </w:rPr>
+        <w:t>Contact_Mail</w:t>
+      </w:r>
+      <w:proofErr w:type="spellEnd"/>
+      <w:r>
+        <w:rPr>
+          <w:rFonts w:ascii="Arial" w:hAnsi="Arial" w:cs="Arial"/>
+        </w:rPr>
+        <w:t>” para guardar los correos adicionales de una persona de contacto del sitio web.</w:t>
+      </w:r>
+    </w:p>
+    <w:p>
+      <w:pPr>
+        <w:spacing w:line="360" w:lineRule="auto"/>
+        <w:jc w:val="both"/>
+        <w:rPr>
+          <w:rFonts w:ascii="Arial" w:hAnsi="Arial" w:cs="Arial"/>
+        </w:rPr>
+      </w:pPr>
+    </w:p>
+    <w:p>
+      <w:pPr>
+        <w:spacing w:line="360" w:lineRule="auto"/>
+        <w:jc w:val="both"/>
+        <w:rPr>
+          <w:rFonts w:ascii="Arial" w:hAnsi="Arial" w:cs="Arial"/>
+        </w:rPr>
+      </w:pPr>
+      <w:r>
+        <w:rPr>
+          <w:rFonts w:ascii="Arial" w:hAnsi="Arial" w:cs="Arial"/>
+        </w:rPr>
+        <w:t xml:space="preserve">Cada correo contacto tiene: </w:t>
+      </w:r>
+    </w:p>
+    <w:p>
+      <w:pPr>
+        <w:spacing w:line="360" w:lineRule="auto"/>
+        <w:jc w:val="both"/>
+        <w:rPr>
+          <w:rFonts w:ascii="Arial" w:hAnsi="Arial" w:cs="Arial"/>
+        </w:rPr>
+      </w:pPr>
+      <w:proofErr w:type="spellStart"/>
+      <w:r>
+        <w:rPr>
+          <w:rFonts w:ascii="Arial" w:hAnsi="Arial" w:cs="Arial"/>
+        </w:rPr>
+        <w:t>fk_contact</w:t>
+      </w:r>
+      <w:proofErr w:type="spellEnd"/>
+      <w:r>
+        <w:rPr>
+          <w:rFonts w:ascii="Arial" w:hAnsi="Arial" w:cs="Arial"/>
+        </w:rPr>
+        <w:t xml:space="preserve">: Es la instancia de un contacto, de tipo entidad </w:t>
+      </w:r>
+      <w:proofErr w:type="spellStart"/>
+      <w:r>
+        <w:rPr>
+          <w:rFonts w:ascii="Arial" w:hAnsi="Arial" w:cs="Arial"/>
+        </w:rPr>
+        <w:t>Contact</w:t>
+      </w:r>
+      <w:proofErr w:type="spellEnd"/>
+      <w:r>
+        <w:rPr>
+          <w:rFonts w:ascii="Arial" w:hAnsi="Arial" w:cs="Arial"/>
+        </w:rPr>
+        <w:t>, no debería estar vacío, si el identificador del contacto instanciado se elimina se hace en cascada.</w:t>
+      </w:r>
+    </w:p>
+    <w:p>
+      <w:pPr>
+        <w:spacing w:line="360" w:lineRule="auto"/>
+        <w:jc w:val="both"/>
+        <w:rPr>
+          <w:rFonts w:ascii="Arial" w:hAnsi="Arial" w:cs="Arial"/>
+        </w:rPr>
+      </w:pPr>
+      <w:r>
+        <w:rPr>
+          <w:rFonts w:ascii="Arial" w:hAnsi="Arial" w:cs="Arial"/>
+        </w:rPr>
+        <w:t>email: Es un correo adicional de la persona de contacto, de tipo texto, no puede estar vacío ni tener solo espacio o tabulaciones, el máximo número de caracteres es 100 pero puede variar al gusto del administrador.</w:t>
+      </w:r>
+    </w:p>
+    <w:p>
+      <w:pPr>
+        <w:spacing w:line="360" w:lineRule="auto"/>
+        <w:jc w:val="both"/>
+        <w:rPr>
+          <w:rFonts w:ascii="Arial" w:hAnsi="Arial" w:cs="Arial"/>
+        </w:rPr>
+      </w:pPr>
+      <w:proofErr w:type="spellStart"/>
+      <w:r>
+        <w:rPr>
+          <w:rFonts w:ascii="Arial" w:hAnsi="Arial" w:cs="Arial"/>
+        </w:rPr>
+        <w:t>unique_fk_contact_email_combination</w:t>
+      </w:r>
+      <w:proofErr w:type="spellEnd"/>
+      <w:r>
+        <w:rPr>
+          <w:rFonts w:ascii="Arial" w:hAnsi="Arial" w:cs="Arial"/>
+        </w:rPr>
+        <w:t xml:space="preserve">: Es el identificador generado por los campos </w:t>
+      </w:r>
+      <w:proofErr w:type="spellStart"/>
+      <w:r>
+        <w:rPr>
+          <w:rFonts w:ascii="Arial" w:hAnsi="Arial" w:cs="Arial"/>
+        </w:rPr>
+        <w:t>fk_contact</w:t>
+      </w:r>
+      <w:proofErr w:type="spellEnd"/>
+      <w:r>
+        <w:rPr>
+          <w:rFonts w:ascii="Arial" w:hAnsi="Arial" w:cs="Arial"/>
+        </w:rPr>
+        <w:t xml:space="preserve"> y email, que no se debería repetir.</w:t>
+      </w:r>
+    </w:p>
+    <w:p>
+      <w:pPr>
+        <w:spacing w:line="360" w:lineRule="auto"/>
+        <w:jc w:val="both"/>
+        <w:rPr>
+          <w:rFonts w:ascii="Arial" w:hAnsi="Arial" w:cs="Arial"/>
+        </w:rPr>
+      </w:pPr>
+    </w:p>
+    <w:p>
+      <w:pPr>
+        <w:spacing w:line="360" w:lineRule="auto"/>
+        <w:jc w:val="both"/>
+        <w:rPr>
+          <w:rFonts w:ascii="Arial" w:hAnsi="Arial" w:cs="Arial"/>
+        </w:rPr>
+      </w:pPr>
+      <w:r>
+        <w:rPr>
+          <w:rFonts w:ascii="Arial" w:hAnsi="Arial" w:cs="Arial"/>
+        </w:rPr>
+        <w:lastRenderedPageBreak/>
+        <w:t>El nombre en plural que aparece en la página de administración es “</w:t>
+      </w:r>
+      <w:proofErr w:type="spellStart"/>
+      <w:r>
+        <w:rPr>
+          <w:rFonts w:ascii="Arial" w:hAnsi="Arial" w:cs="Arial"/>
+        </w:rPr>
+        <w:t>Contact_Mails</w:t>
+      </w:r>
+      <w:proofErr w:type="spellEnd"/>
+      <w:r>
+        <w:rPr>
+          <w:rFonts w:ascii="Arial" w:hAnsi="Arial" w:cs="Arial"/>
+        </w:rPr>
+        <w:t>” pero también puede variar al gusto del administrador.</w:t>
+      </w:r>
+    </w:p>
+    <w:p>
+      <w:pPr>
+        <w:spacing w:line="360" w:lineRule="auto"/>
+        <w:jc w:val="both"/>
+        <w:rPr>
+          <w:rFonts w:ascii="Arial" w:hAnsi="Arial" w:cs="Arial"/>
+        </w:rPr>
+      </w:pPr>
+      <w:r>
+        <w:rPr>
+          <w:rFonts w:ascii="Arial" w:hAnsi="Arial" w:cs="Arial"/>
+        </w:rPr>
+        <w:t xml:space="preserve">Si no hay referencia a ningún campo por defecto devuelve el texto ID </w:t>
+      </w:r>
+      <w:proofErr w:type="spellStart"/>
+      <w:r>
+        <w:rPr>
+          <w:rFonts w:ascii="Arial" w:hAnsi="Arial" w:cs="Arial"/>
+        </w:rPr>
+        <w:t>Contact</w:t>
+      </w:r>
+      <w:proofErr w:type="spellEnd"/>
+      <w:r>
+        <w:rPr>
+          <w:rFonts w:ascii="Arial" w:hAnsi="Arial" w:cs="Arial"/>
+        </w:rPr>
+        <w:t xml:space="preserve">: (El id del </w:t>
+      </w:r>
+      <w:proofErr w:type="spellStart"/>
+      <w:r>
+        <w:rPr>
+          <w:rFonts w:ascii="Arial" w:hAnsi="Arial" w:cs="Arial"/>
+        </w:rPr>
+        <w:t>fk_contact</w:t>
+      </w:r>
+      <w:proofErr w:type="spellEnd"/>
+      <w:r>
+        <w:rPr>
+          <w:rFonts w:ascii="Arial" w:hAnsi="Arial" w:cs="Arial"/>
+        </w:rPr>
+        <w:t>) | Email Extra: (El campo email)</w:t>
+      </w:r>
+    </w:p>
+    <w:p>
+      <w:pPr>
+        <w:spacing w:line="360" w:lineRule="auto"/>
+        <w:jc w:val="both"/>
+        <w:rPr>
+          <w:rFonts w:ascii="Arial" w:hAnsi="Arial" w:cs="Arial"/>
+        </w:rPr>
+      </w:pPr>
+    </w:p>
+    <w:p>
+      <w:pPr>
+        <w:spacing w:line="360" w:lineRule="auto"/>
+        <w:jc w:val="both"/>
+        <w:rPr>
+          <w:rFonts w:ascii="Arial" w:hAnsi="Arial" w:cs="Arial"/>
+        </w:rPr>
+      </w:pPr>
+    </w:p>
+    <w:p>
+      <w:pPr>
+        <w:spacing w:line="360" w:lineRule="auto"/>
+        <w:jc w:val="both"/>
+        <w:rPr>
+          <w:rFonts w:ascii="Arial" w:hAnsi="Arial" w:cs="Arial"/>
+        </w:rPr>
+      </w:pPr>
+      <w:r>
+        <w:rPr>
+          <w:rFonts w:ascii="Arial" w:hAnsi="Arial" w:cs="Arial"/>
+        </w:rPr>
+        <w:t>RESERVAS</w:t>
+      </w:r>
+    </w:p>
+    <w:p>
+      <w:pPr>
+        <w:spacing w:line="360" w:lineRule="auto"/>
+        <w:jc w:val="both"/>
+        <w:rPr>
+          <w:rFonts w:ascii="Arial" w:hAnsi="Arial" w:cs="Arial"/>
+        </w:rPr>
+      </w:pPr>
+    </w:p>
+    <w:p>
+      <w:pPr>
+        <w:spacing w:line="360" w:lineRule="auto"/>
+        <w:jc w:val="both"/>
+        <w:rPr>
+          <w:rFonts w:ascii="Arial" w:hAnsi="Arial" w:cs="Arial"/>
+        </w:rPr>
+      </w:pPr>
+      <w:r>
+        <w:rPr>
+          <w:rFonts w:ascii="Arial" w:hAnsi="Arial" w:cs="Arial"/>
+        </w:rPr>
+        <w:t>Para hacer una reserva se le pide al usuario</w:t>
+      </w:r>
+      <w:r>
+        <w:rPr>
+          <w:rFonts w:ascii="Arial" w:hAnsi="Arial" w:cs="Arial"/>
+        </w:rPr>
+        <w:t xml:space="preserve">: </w:t>
+      </w:r>
+    </w:p>
+    <w:p>
+      <w:pPr>
+        <w:spacing w:line="360" w:lineRule="auto"/>
+        <w:jc w:val="both"/>
+        <w:rPr>
+          <w:rFonts w:ascii="Arial" w:hAnsi="Arial" w:cs="Arial"/>
+        </w:rPr>
+      </w:pPr>
+    </w:p>
+    <w:p>
+      <w:pPr>
+        <w:spacing w:line="360" w:lineRule="auto"/>
+        <w:jc w:val="both"/>
+        <w:rPr>
+          <w:rFonts w:ascii="Arial" w:hAnsi="Arial" w:cs="Arial"/>
+        </w:rPr>
+      </w:pPr>
+      <w:r>
+        <w:rPr>
+          <w:rFonts w:ascii="Arial" w:hAnsi="Arial" w:cs="Arial"/>
+        </w:rPr>
+        <w:t>Nombre</w:t>
+      </w:r>
+      <w:r>
+        <w:rPr>
+          <w:rFonts w:ascii="Arial" w:hAnsi="Arial" w:cs="Arial"/>
+        </w:rPr>
+        <w:t xml:space="preserve">: </w:t>
+      </w:r>
+      <w:r>
+        <w:rPr>
+          <w:rFonts w:ascii="Arial" w:hAnsi="Arial" w:cs="Arial"/>
+        </w:rPr>
+        <w:t>Es el nombre de la reserva</w:t>
+      </w:r>
+      <w:r>
+        <w:rPr>
+          <w:rFonts w:ascii="Arial" w:hAnsi="Arial" w:cs="Arial"/>
+        </w:rPr>
+        <w:t xml:space="preserve">, </w:t>
+      </w:r>
+      <w:r>
+        <w:rPr>
+          <w:rFonts w:ascii="Arial" w:hAnsi="Arial" w:cs="Arial"/>
+        </w:rPr>
+        <w:t>lo puede elegir el cliente, se valida que no esté vacío ni tenga más de 200 caracteres al enviar la reserva, si falla la validación no se crea la reserva y da un mensaje de error.</w:t>
+      </w:r>
+    </w:p>
+    <w:p>
+      <w:pPr>
+        <w:spacing w:line="360" w:lineRule="auto"/>
+        <w:jc w:val="both"/>
+        <w:rPr>
+          <w:rFonts w:ascii="Arial" w:hAnsi="Arial" w:cs="Arial"/>
+        </w:rPr>
+      </w:pPr>
+      <w:r>
+        <w:rPr>
+          <w:rFonts w:ascii="Arial" w:hAnsi="Arial" w:cs="Arial"/>
+        </w:rPr>
+        <w:t>Prefijo teléfono</w:t>
+      </w:r>
+      <w:r>
+        <w:rPr>
+          <w:rFonts w:ascii="Arial" w:hAnsi="Arial" w:cs="Arial"/>
+        </w:rPr>
+        <w:t xml:space="preserve">: Es el </w:t>
+      </w:r>
+      <w:r>
+        <w:rPr>
+          <w:rFonts w:ascii="Arial" w:hAnsi="Arial" w:cs="Arial"/>
+        </w:rPr>
+        <w:t xml:space="preserve">prefijo del </w:t>
+      </w:r>
+      <w:r>
+        <w:rPr>
+          <w:rFonts w:ascii="Arial" w:hAnsi="Arial" w:cs="Arial"/>
+        </w:rPr>
+        <w:t>número de teléfono del cliente, de tipo texto,</w:t>
+      </w:r>
+      <w:r>
+        <w:rPr>
+          <w:rFonts w:ascii="Arial" w:hAnsi="Arial" w:cs="Arial"/>
+        </w:rPr>
+        <w:t xml:space="preserve"> </w:t>
+      </w:r>
+      <w:r>
+        <w:rPr>
+          <w:rFonts w:ascii="Arial" w:hAnsi="Arial" w:cs="Arial"/>
+        </w:rPr>
+        <w:t xml:space="preserve">se valida que </w:t>
+      </w:r>
+      <w:r>
+        <w:rPr>
+          <w:rFonts w:ascii="Arial" w:hAnsi="Arial" w:cs="Arial"/>
+        </w:rPr>
+        <w:t xml:space="preserve">de forma opcional se pueda añadir un “+” al inicio, sigue 1 o 2 números entre el 1 y 9 </w:t>
+      </w:r>
+      <w:proofErr w:type="spellStart"/>
+      <w:r>
+        <w:rPr>
+          <w:rFonts w:ascii="Arial" w:hAnsi="Arial" w:cs="Arial"/>
+        </w:rPr>
+        <w:t>incluídos</w:t>
+      </w:r>
+      <w:proofErr w:type="spellEnd"/>
+      <w:r>
+        <w:rPr>
+          <w:rFonts w:ascii="Arial" w:hAnsi="Arial" w:cs="Arial"/>
+        </w:rPr>
+        <w:t xml:space="preserve">, sigue de 0 a 5 veces un número del 0 al 9 </w:t>
+      </w:r>
+      <w:proofErr w:type="spellStart"/>
+      <w:r>
+        <w:rPr>
+          <w:rFonts w:ascii="Arial" w:hAnsi="Arial" w:cs="Arial"/>
+        </w:rPr>
+        <w:t>incluídos</w:t>
+      </w:r>
+      <w:proofErr w:type="spellEnd"/>
+      <w:r>
+        <w:rPr>
+          <w:rFonts w:ascii="Arial" w:hAnsi="Arial" w:cs="Arial"/>
+        </w:rPr>
+        <w:t xml:space="preserve"> o el carácter “</w:t>
+      </w:r>
+      <w:proofErr w:type="gramStart"/>
+      <w:r>
+        <w:rPr>
+          <w:rFonts w:ascii="Arial" w:hAnsi="Arial" w:cs="Arial"/>
+        </w:rPr>
+        <w:t>-“</w:t>
+      </w:r>
+      <w:r>
+        <w:rPr>
+          <w:rFonts w:ascii="Arial" w:hAnsi="Arial" w:cs="Arial"/>
+        </w:rPr>
+        <w:t xml:space="preserve"> al</w:t>
+      </w:r>
+      <w:proofErr w:type="gramEnd"/>
+      <w:r>
+        <w:rPr>
+          <w:rFonts w:ascii="Arial" w:hAnsi="Arial" w:cs="Arial"/>
+        </w:rPr>
+        <w:t xml:space="preserve"> enviar la reserva, si falla la validación no se crea la r</w:t>
+      </w:r>
+      <w:r>
+        <w:rPr>
+          <w:rFonts w:ascii="Arial" w:hAnsi="Arial" w:cs="Arial"/>
+        </w:rPr>
+        <w:t>eserva y da un mensaje de error</w:t>
+      </w:r>
+      <w:r>
+        <w:rPr>
+          <w:rFonts w:ascii="Arial" w:hAnsi="Arial" w:cs="Arial"/>
+        </w:rPr>
+        <w:t>.</w:t>
+      </w:r>
+    </w:p>
+    <w:p>
+      <w:pPr>
+        <w:spacing w:line="360" w:lineRule="auto"/>
+        <w:jc w:val="both"/>
+        <w:rPr>
+          <w:rFonts w:ascii="Arial" w:hAnsi="Arial" w:cs="Arial"/>
+        </w:rPr>
+      </w:pPr>
+      <w:r>
+        <w:rPr>
+          <w:rFonts w:ascii="Arial" w:hAnsi="Arial" w:cs="Arial"/>
+        </w:rPr>
+        <w:t>Teléfono</w:t>
+      </w:r>
+      <w:r>
+        <w:rPr>
+          <w:rFonts w:ascii="Arial" w:hAnsi="Arial" w:cs="Arial"/>
+        </w:rPr>
+        <w:t xml:space="preserve">: Es el número de teléfono del cliente, de tipo </w:t>
+      </w:r>
+      <w:r>
+        <w:rPr>
+          <w:rFonts w:ascii="Arial" w:hAnsi="Arial" w:cs="Arial"/>
+        </w:rPr>
+        <w:t>número</w:t>
+      </w:r>
+      <w:r>
+        <w:rPr>
+          <w:rFonts w:ascii="Arial" w:hAnsi="Arial" w:cs="Arial"/>
+        </w:rPr>
+        <w:t xml:space="preserve">, </w:t>
+      </w:r>
+      <w:r>
+        <w:rPr>
+          <w:rFonts w:ascii="Arial" w:hAnsi="Arial" w:cs="Arial"/>
+        </w:rPr>
+        <w:t>se valida que no esté vacío</w:t>
+      </w:r>
+      <w:r>
+        <w:rPr>
+          <w:rFonts w:ascii="Arial" w:hAnsi="Arial" w:cs="Arial"/>
+        </w:rPr>
+        <w:t>, sea un número (por si el usuario cambia el código del cliente), no tenga menos de 9 cifras ni tenga</w:t>
+      </w:r>
+      <w:r>
+        <w:rPr>
+          <w:rFonts w:ascii="Arial" w:hAnsi="Arial" w:cs="Arial"/>
+        </w:rPr>
+        <w:t xml:space="preserve"> más de </w:t>
+      </w:r>
+      <w:r>
+        <w:rPr>
+          <w:rFonts w:ascii="Arial" w:hAnsi="Arial" w:cs="Arial"/>
+        </w:rPr>
+        <w:t>14</w:t>
+      </w:r>
+      <w:r>
+        <w:rPr>
+          <w:rFonts w:ascii="Arial" w:hAnsi="Arial" w:cs="Arial"/>
+        </w:rPr>
+        <w:t xml:space="preserve"> </w:t>
+      </w:r>
+      <w:r>
+        <w:rPr>
+          <w:rFonts w:ascii="Arial" w:hAnsi="Arial" w:cs="Arial"/>
+        </w:rPr>
+        <w:t>cifras</w:t>
+      </w:r>
+      <w:r>
+        <w:rPr>
+          <w:rFonts w:ascii="Arial" w:hAnsi="Arial" w:cs="Arial"/>
+        </w:rPr>
+        <w:t xml:space="preserve"> al enviar la reserva, si falla la validación no se crea la reserva y da un mensaje de error.</w:t>
+      </w:r>
+    </w:p>
+    <w:p>
+      <w:pPr>
+        <w:spacing w:line="360" w:lineRule="auto"/>
+        <w:jc w:val="both"/>
+        <w:rPr>
+          <w:rFonts w:ascii="Arial" w:hAnsi="Arial" w:cs="Arial"/>
+        </w:rPr>
+      </w:pPr>
+      <w:r>
+        <w:rPr>
+          <w:rFonts w:ascii="Arial" w:hAnsi="Arial" w:cs="Arial"/>
+        </w:rPr>
+        <w:t>Fecha</w:t>
+      </w:r>
+      <w:r>
+        <w:rPr>
+          <w:rFonts w:ascii="Arial" w:hAnsi="Arial" w:cs="Arial"/>
+        </w:rPr>
+        <w:t>: Es la fecha elegida para la reserva en formato UTC (Universal, no es local), de tipo fecha con hora</w:t>
+      </w:r>
+      <w:r>
+        <w:rPr>
+          <w:rFonts w:ascii="Arial" w:hAnsi="Arial" w:cs="Arial"/>
+        </w:rPr>
+        <w:t xml:space="preserve"> y minuto</w:t>
+      </w:r>
+      <w:r>
+        <w:rPr>
+          <w:rFonts w:ascii="Arial" w:hAnsi="Arial" w:cs="Arial"/>
+        </w:rPr>
+        <w:t xml:space="preserve">, se valida que </w:t>
+      </w:r>
+      <w:r>
+        <w:rPr>
+          <w:rFonts w:ascii="Arial" w:hAnsi="Arial" w:cs="Arial"/>
+        </w:rPr>
+        <w:t xml:space="preserve">sea formato fecha </w:t>
+      </w:r>
+      <w:r>
+        <w:rPr>
+          <w:rFonts w:ascii="Arial" w:hAnsi="Arial" w:cs="Arial"/>
+        </w:rPr>
+        <w:t xml:space="preserve">(por si el usuario cambia el código del cliente), </w:t>
+      </w:r>
+      <w:r>
+        <w:rPr>
+          <w:rFonts w:ascii="Arial" w:hAnsi="Arial" w:cs="Arial"/>
+        </w:rPr>
+        <w:t xml:space="preserve">no esté vacío y respete los rangos de días, horas y minutos elegidos por el administrador </w:t>
+      </w:r>
+      <w:r>
+        <w:rPr>
+          <w:rFonts w:ascii="Arial" w:hAnsi="Arial" w:cs="Arial"/>
+        </w:rPr>
+        <w:t>al enviar la reserva, si falla la validación no se crea la reserva y da un mensaje de error.</w:t>
+      </w:r>
+    </w:p>
+    <w:p>
+      <w:pPr>
+        <w:spacing w:line="360" w:lineRule="auto"/>
+        <w:jc w:val="both"/>
+        <w:rPr>
+          <w:rFonts w:ascii="Arial" w:hAnsi="Arial" w:cs="Arial"/>
+        </w:rPr>
+      </w:pPr>
+      <w:r>
+        <w:rPr>
+          <w:rFonts w:ascii="Arial" w:hAnsi="Arial" w:cs="Arial"/>
+        </w:rPr>
+        <w:t>Restaurante</w:t>
+      </w:r>
+      <w:r>
+        <w:rPr>
+          <w:rFonts w:ascii="Arial" w:hAnsi="Arial" w:cs="Arial"/>
+        </w:rPr>
+        <w:t xml:space="preserve">: Es </w:t>
+      </w:r>
+      <w:r>
+        <w:rPr>
+          <w:rFonts w:ascii="Arial" w:hAnsi="Arial" w:cs="Arial"/>
+        </w:rPr>
+        <w:t>el</w:t>
+      </w:r>
+      <w:r>
+        <w:rPr>
+          <w:rFonts w:ascii="Arial" w:hAnsi="Arial" w:cs="Arial"/>
+        </w:rPr>
+        <w:t xml:space="preserve"> restaurante</w:t>
+      </w:r>
+      <w:r>
+        <w:rPr>
+          <w:rFonts w:ascii="Arial" w:hAnsi="Arial" w:cs="Arial"/>
+        </w:rPr>
+        <w:t xml:space="preserve"> al que se va a hacer la reserva</w:t>
+      </w:r>
+      <w:r>
+        <w:rPr>
+          <w:rFonts w:ascii="Arial" w:hAnsi="Arial" w:cs="Arial"/>
+        </w:rPr>
+        <w:t>, de</w:t>
+      </w:r>
+      <w:r>
+        <w:rPr>
+          <w:rFonts w:ascii="Arial" w:hAnsi="Arial" w:cs="Arial"/>
+        </w:rPr>
+        <w:t xml:space="preserve"> tipo </w:t>
+      </w:r>
+      <w:proofErr w:type="spellStart"/>
+      <w:r>
+        <w:rPr>
+          <w:rFonts w:ascii="Arial" w:hAnsi="Arial" w:cs="Arial"/>
+        </w:rPr>
+        <w:t>select</w:t>
+      </w:r>
+      <w:proofErr w:type="spellEnd"/>
+      <w:r>
+        <w:rPr>
+          <w:rFonts w:ascii="Arial" w:hAnsi="Arial" w:cs="Arial"/>
+        </w:rPr>
+        <w:t xml:space="preserve"> </w:t>
+      </w:r>
+      <w:proofErr w:type="spellStart"/>
+      <w:r>
+        <w:rPr>
+          <w:rFonts w:ascii="Arial" w:hAnsi="Arial" w:cs="Arial"/>
+        </w:rPr>
+        <w:t>option</w:t>
+      </w:r>
+      <w:proofErr w:type="spellEnd"/>
+      <w:r>
+        <w:rPr>
+          <w:rFonts w:ascii="Arial" w:hAnsi="Arial" w:cs="Arial"/>
+        </w:rPr>
+        <w:t xml:space="preserve"> (un desplegable)</w:t>
+      </w:r>
+      <w:r>
+        <w:rPr>
+          <w:rFonts w:ascii="Arial" w:hAnsi="Arial" w:cs="Arial"/>
+        </w:rPr>
+        <w:t xml:space="preserve">, </w:t>
+      </w:r>
+      <w:r>
+        <w:rPr>
+          <w:rFonts w:ascii="Arial" w:hAnsi="Arial" w:cs="Arial"/>
+        </w:rPr>
+        <w:t>se valida que no esté vacío</w:t>
+      </w:r>
+      <w:r>
+        <w:rPr>
+          <w:rFonts w:ascii="Arial" w:hAnsi="Arial" w:cs="Arial"/>
+        </w:rPr>
+        <w:t xml:space="preserve"> y sea un valor válido de los que aparecen en el desplegable</w:t>
+      </w:r>
+      <w:r>
+        <w:rPr>
+          <w:rFonts w:ascii="Arial" w:hAnsi="Arial" w:cs="Arial"/>
+        </w:rPr>
+        <w:t xml:space="preserve"> (por si el usuario cambia el código del cliente)</w:t>
+      </w:r>
+      <w:r>
+        <w:rPr>
+          <w:rFonts w:ascii="Arial" w:hAnsi="Arial" w:cs="Arial"/>
+        </w:rPr>
+        <w:t xml:space="preserve"> </w:t>
+      </w:r>
+      <w:r>
+        <w:rPr>
+          <w:rFonts w:ascii="Arial" w:hAnsi="Arial" w:cs="Arial"/>
+        </w:rPr>
+        <w:t>al enviar la reserva, si falla la validación no se crea la reserva y da un mensaje de error.</w:t>
+      </w:r>
+    </w:p>
+    <w:p>
+      <w:pPr>
+        <w:spacing w:line="360" w:lineRule="auto"/>
+        <w:jc w:val="both"/>
+        <w:rPr>
+          <w:rFonts w:ascii="Arial" w:hAnsi="Arial" w:cs="Arial"/>
+        </w:rPr>
+      </w:pPr>
+      <w:r>
+        <w:rPr>
+          <w:rFonts w:ascii="Arial" w:hAnsi="Arial" w:cs="Arial"/>
+        </w:rPr>
+        <w:lastRenderedPageBreak/>
+        <w:t>Cantidad Personas</w:t>
+      </w:r>
+      <w:r>
+        <w:rPr>
+          <w:rFonts w:ascii="Arial" w:hAnsi="Arial" w:cs="Arial"/>
+        </w:rPr>
+        <w:t>: Es el número de personas de la reserva, de tipo número</w:t>
+      </w:r>
+      <w:r>
+        <w:rPr>
+          <w:rFonts w:ascii="Arial" w:hAnsi="Arial" w:cs="Arial"/>
+        </w:rPr>
+        <w:t xml:space="preserve">, se valida que </w:t>
+      </w:r>
+      <w:r>
+        <w:rPr>
+          <w:rFonts w:ascii="Arial" w:hAnsi="Arial" w:cs="Arial"/>
+        </w:rPr>
+        <w:t xml:space="preserve">sea un número entero </w:t>
+      </w:r>
+      <w:r>
+        <w:rPr>
+          <w:rFonts w:ascii="Arial" w:hAnsi="Arial" w:cs="Arial"/>
+        </w:rPr>
+        <w:t xml:space="preserve">(por si el usuario cambia el código del cliente) y </w:t>
+      </w:r>
+      <w:r>
+        <w:rPr>
+          <w:rFonts w:ascii="Arial" w:hAnsi="Arial" w:cs="Arial"/>
+        </w:rPr>
+        <w:t xml:space="preserve">no </w:t>
+      </w:r>
+      <w:r>
+        <w:rPr>
+          <w:rFonts w:ascii="Arial" w:hAnsi="Arial" w:cs="Arial"/>
+        </w:rPr>
+        <w:t xml:space="preserve">sea un </w:t>
+      </w:r>
+      <w:r>
+        <w:rPr>
+          <w:rFonts w:ascii="Arial" w:hAnsi="Arial" w:cs="Arial"/>
+        </w:rPr>
+        <w:t xml:space="preserve">número menor a 1 y mayor al número que elija el administrador </w:t>
+      </w:r>
+      <w:r>
+        <w:rPr>
+          <w:rFonts w:ascii="Arial" w:hAnsi="Arial" w:cs="Arial"/>
+        </w:rPr>
+        <w:t>al enviar la reserva, si falla la validación no se crea la reserva y da un mensaje de error.</w:t>
+      </w:r>
+    </w:p>
+    <w:p>
+      <w:pPr>
+        <w:spacing w:line="360" w:lineRule="auto"/>
+        <w:jc w:val="both"/>
+        <w:rPr>
+          <w:rFonts w:ascii="Arial" w:hAnsi="Arial" w:cs="Arial"/>
+        </w:rPr>
+      </w:pPr>
+      <w:r>
+        <w:rPr>
+          <w:rFonts w:ascii="Arial" w:hAnsi="Arial" w:cs="Arial"/>
+        </w:rPr>
+        <w:t>E</w:t>
+      </w:r>
+      <w:r>
+        <w:rPr>
+          <w:rFonts w:ascii="Arial" w:hAnsi="Arial" w:cs="Arial"/>
+        </w:rPr>
+        <w:t xml:space="preserve">mail: Es el email del cliente, de tipo </w:t>
+      </w:r>
+      <w:r>
+        <w:rPr>
+          <w:rFonts w:ascii="Arial" w:hAnsi="Arial" w:cs="Arial"/>
+        </w:rPr>
+        <w:t>email (</w:t>
+      </w:r>
+      <w:r>
+        <w:rPr>
+          <w:rFonts w:ascii="Arial" w:hAnsi="Arial" w:cs="Arial"/>
+        </w:rPr>
+        <w:t>texto</w:t>
+      </w:r>
+      <w:r>
+        <w:rPr>
+          <w:rFonts w:ascii="Arial" w:hAnsi="Arial" w:cs="Arial"/>
+        </w:rPr>
+        <w:t>),</w:t>
+      </w:r>
+      <w:r>
+        <w:rPr>
+          <w:rFonts w:ascii="Arial" w:hAnsi="Arial" w:cs="Arial"/>
+        </w:rPr>
+        <w:t xml:space="preserve"> se valida </w:t>
+      </w:r>
+      <w:r>
+        <w:rPr>
+          <w:rFonts w:ascii="Arial" w:hAnsi="Arial" w:cs="Arial"/>
+        </w:rPr>
+        <w:t>en cliente que respete el formato “</w:t>
+      </w:r>
+      <w:proofErr w:type="spellStart"/>
+      <w:r>
+        <w:rPr>
+          <w:rFonts w:ascii="Arial" w:hAnsi="Arial" w:cs="Arial"/>
+        </w:rPr>
+        <w:t>texto@texto.texto</w:t>
+      </w:r>
+      <w:proofErr w:type="spellEnd"/>
+      <w:r>
+        <w:rPr>
+          <w:rFonts w:ascii="Arial" w:hAnsi="Arial" w:cs="Arial"/>
+        </w:rPr>
+        <w:t xml:space="preserve">” y en servidor que no tenga más de 100 caracteres </w:t>
+      </w:r>
+      <w:r>
+        <w:rPr>
+          <w:rFonts w:ascii="Arial" w:hAnsi="Arial" w:cs="Arial"/>
+        </w:rPr>
+        <w:t>al enviar la reserva, si falla la validación no se crea la reserva y da un mensaje de error.</w:t>
+      </w:r>
+    </w:p>
+    <w:p>
+      <w:pPr>
+        <w:spacing w:line="360" w:lineRule="auto"/>
+        <w:jc w:val="both"/>
+        <w:rPr>
+          <w:rFonts w:ascii="Arial" w:hAnsi="Arial" w:cs="Arial"/>
+        </w:rPr>
+      </w:pPr>
+      <w:r>
+        <w:rPr>
+          <w:rFonts w:ascii="Arial" w:hAnsi="Arial" w:cs="Arial"/>
+        </w:rPr>
+        <w:t>Otros</w:t>
+      </w:r>
       <w:bookmarkStart w:id="0" w:name="_GoBack"/>
       <w:bookmarkEnd w:id="0"/>
+      <w:r>
+        <w:rPr>
+          <w:rFonts w:ascii="Arial" w:hAnsi="Arial" w:cs="Arial"/>
+        </w:rPr>
+        <w:t xml:space="preserve">: Son datos extra que el cliente quiera dar, por ejemplo: llevo un bebé, equipo deportivo, etc. De tipo texto, </w:t>
+      </w:r>
+      <w:r>
+        <w:rPr>
+          <w:rFonts w:ascii="Arial" w:hAnsi="Arial" w:cs="Arial"/>
+        </w:rPr>
+        <w:t xml:space="preserve">se valida </w:t>
+      </w:r>
+      <w:r>
+        <w:rPr>
+          <w:rFonts w:ascii="Arial" w:hAnsi="Arial" w:cs="Arial"/>
+        </w:rPr>
+        <w:t>que no tenga más de 2</w:t>
+      </w:r>
+      <w:r>
+        <w:rPr>
+          <w:rFonts w:ascii="Arial" w:hAnsi="Arial" w:cs="Arial"/>
+        </w:rPr>
+        <w:t>00 caracteres al enviar la reserva, si falla la validación no se crea la reserva y da un mensaje de error.</w:t>
+      </w:r>
+    </w:p>
+    <w:p>
+      <w:pPr>
+        <w:spacing w:line="360" w:lineRule="auto"/>
+        <w:jc w:val="both"/>
+        <w:rPr>
+          <w:rFonts w:ascii="Arial" w:hAnsi="Arial" w:cs="Arial"/>
+        </w:rPr>
+      </w:pPr>
+    </w:p>
+    <w:p>
+      <w:pPr>
+        <w:spacing w:line="360" w:lineRule="auto"/>
+        <w:jc w:val="both"/>
+        <w:rPr>
+          <w:rFonts w:ascii="Arial" w:hAnsi="Arial" w:cs="Arial"/>
+        </w:rPr>
+      </w:pPr>
+      <w:r>
+        <w:rPr>
+          <w:rFonts w:ascii="Arial" w:hAnsi="Arial" w:cs="Arial"/>
+        </w:rPr>
+        <w:t>Al enviar los datos si no hay ningún error de validación</w:t>
+      </w:r>
+      <w:r>
+        <w:rPr>
+          <w:rFonts w:ascii="Arial" w:hAnsi="Arial" w:cs="Arial"/>
+        </w:rPr>
+        <w:t xml:space="preserve"> se crea y se muestra </w:t>
+      </w:r>
+      <w:r>
+        <w:rPr>
+          <w:rFonts w:ascii="Arial" w:hAnsi="Arial" w:cs="Arial"/>
+        </w:rPr>
+        <w:t>un</w:t>
+      </w:r>
+      <w:r>
+        <w:rPr>
+          <w:rFonts w:ascii="Arial" w:hAnsi="Arial" w:cs="Arial"/>
+        </w:rPr>
+        <w:t xml:space="preserve"> número identificador </w:t>
+      </w:r>
+      <w:r>
+        <w:rPr>
+          <w:rFonts w:ascii="Arial" w:hAnsi="Arial" w:cs="Arial"/>
+        </w:rPr>
+        <w:t xml:space="preserve">único </w:t>
+      </w:r>
+      <w:r>
+        <w:rPr>
+          <w:rFonts w:ascii="Arial" w:hAnsi="Arial" w:cs="Arial"/>
+        </w:rPr>
+        <w:t xml:space="preserve">(el </w:t>
+      </w:r>
+      <w:proofErr w:type="spellStart"/>
+      <w:r>
+        <w:rPr>
+          <w:rFonts w:ascii="Arial" w:hAnsi="Arial" w:cs="Arial"/>
+        </w:rPr>
+        <w:t>pk_id</w:t>
+      </w:r>
+      <w:proofErr w:type="spellEnd"/>
+      <w:r>
+        <w:rPr>
+          <w:rFonts w:ascii="Arial" w:hAnsi="Arial" w:cs="Arial"/>
+        </w:rPr>
+        <w:t xml:space="preserve"> de la base de datos) al usuario</w:t>
+      </w:r>
+      <w:r>
+        <w:rPr>
+          <w:rFonts w:ascii="Arial" w:hAnsi="Arial" w:cs="Arial"/>
+        </w:rPr>
+        <w:t xml:space="preserve"> </w:t>
+      </w:r>
+      <w:r>
+        <w:rPr>
+          <w:rFonts w:ascii="Arial" w:hAnsi="Arial" w:cs="Arial"/>
+        </w:rPr>
+        <w:t>y se le pide que lo guarde para poder identificar la reserva, editar los datos que no estén bien (lo edita un administrador), etc.</w:t>
+      </w:r>
     </w:p>
     <w:sectPr>
       <w:pgSz w:w="11906" w:h="16838"/>
@@ -4317,6 +4613,17 @@
     <w:semiHidden/>
     <w:unhideWhenUsed/>
   </w:style>
+  <w:style w:type="character" w:styleId="Hipervnculo">
+    <w:name w:val="Hyperlink"/>
+    <w:basedOn w:val="Fuentedeprrafopredeter"/>
+    <w:uiPriority w:val="99"/>
+    <w:unhideWhenUsed/>
+    <w:rsid w:val="00B30751"/>
+    <w:rPr>
+      <w:color w:val="0563C1" w:themeColor="hyperlink"/>
+      <w:u w:val="single"/>
+    </w:rPr>
+  </w:style>
 </w:styles>
 </file>
 

--- a/documentacion/proyecto/proyecto.docx
+++ b/documentacion/proyecto/proyecto.docx
@@ -3610,13 +3610,7 @@
         <w:rPr>
           <w:rFonts w:ascii="Arial" w:hAnsi="Arial" w:cs="Arial"/>
         </w:rPr>
-        <w:t xml:space="preserve">se valida que </w:t>
-      </w:r>
-      <w:r>
-        <w:rPr>
-          <w:rFonts w:ascii="Arial" w:hAnsi="Arial" w:cs="Arial"/>
-        </w:rPr>
-        <w:t xml:space="preserve">de forma opcional se pueda añadir un “+” al inicio, sigue 1 o 2 números entre el 1 y 9 </w:t>
+        <w:t xml:space="preserve">se valida que de forma opcional se pueda añadir un “+” al inicio, sigue 1 o 2 números entre el 1 y 9 </w:t>
       </w:r>
       <w:proofErr w:type="spellStart"/>
       <w:r>
@@ -3651,32 +3645,14 @@
         <w:rPr>
           <w:rFonts w:ascii="Arial" w:hAnsi="Arial" w:cs="Arial"/>
         </w:rPr>
-        <w:t>-“</w:t>
-      </w:r>
-      <w:r>
-        <w:rPr>
-          <w:rFonts w:ascii="Arial" w:hAnsi="Arial" w:cs="Arial"/>
-        </w:rPr>
-        <w:t xml:space="preserve"> al</w:t>
+        <w:t>-“ al</w:t>
       </w:r>
       <w:proofErr w:type="gramEnd"/>
       <w:r>
         <w:rPr>
           <w:rFonts w:ascii="Arial" w:hAnsi="Arial" w:cs="Arial"/>
         </w:rPr>
-        <w:t xml:space="preserve"> enviar la reserva, si falla la validación no se crea la r</w:t>
-      </w:r>
-      <w:r>
-        <w:rPr>
-          <w:rFonts w:ascii="Arial" w:hAnsi="Arial" w:cs="Arial"/>
-        </w:rPr>
-        <w:t>eserva y da un mensaje de error</w:t>
-      </w:r>
-      <w:r>
-        <w:rPr>
-          <w:rFonts w:ascii="Arial" w:hAnsi="Arial" w:cs="Arial"/>
-        </w:rPr>
-        <w:t>.</w:t>
+        <w:t xml:space="preserve"> enviar la reserva, si falla la validación no se crea la reserva y da un mensaje de error.</w:t>
       </w:r>
     </w:p>
     <w:p>
@@ -3778,37 +3754,7 @@
         <w:rPr>
           <w:rFonts w:ascii="Arial" w:hAnsi="Arial" w:cs="Arial"/>
         </w:rPr>
-        <w:t xml:space="preserve"> y minuto</w:t>
-      </w:r>
-      <w:r>
-        <w:rPr>
-          <w:rFonts w:ascii="Arial" w:hAnsi="Arial" w:cs="Arial"/>
-        </w:rPr>
-        <w:t xml:space="preserve">, se valida que </w:t>
-      </w:r>
-      <w:r>
-        <w:rPr>
-          <w:rFonts w:ascii="Arial" w:hAnsi="Arial" w:cs="Arial"/>
-        </w:rPr>
-        <w:t xml:space="preserve">sea formato fecha </w:t>
-      </w:r>
-      <w:r>
-        <w:rPr>
-          <w:rFonts w:ascii="Arial" w:hAnsi="Arial" w:cs="Arial"/>
-        </w:rPr>
-        <w:t xml:space="preserve">(por si el usuario cambia el código del cliente), </w:t>
-      </w:r>
-      <w:r>
-        <w:rPr>
-          <w:rFonts w:ascii="Arial" w:hAnsi="Arial" w:cs="Arial"/>
-        </w:rPr>
-        <w:t xml:space="preserve">no esté vacío y respete los rangos de días, horas y minutos elegidos por el administrador </w:t>
-      </w:r>
-      <w:r>
-        <w:rPr>
-          <w:rFonts w:ascii="Arial" w:hAnsi="Arial" w:cs="Arial"/>
-        </w:rPr>
-        <w:t>al enviar la reserva, si falla la validación no se crea la reserva y da un mensaje de error.</w:t>
+        <w:t xml:space="preserve"> y minuto, se valida que sea formato fecha (por si el usuario cambia el código del cliente), no esté vacío y respete los rangos de días, horas y minutos elegidos por el administrador al enviar la reserva, si falla la validación no se crea la reserva y da un mensaje de error.</w:t>
       </w:r>
     </w:p>
     <w:p>
@@ -3899,31 +3845,7 @@
         <w:rPr>
           <w:rFonts w:ascii="Arial" w:hAnsi="Arial" w:cs="Arial"/>
         </w:rPr>
-        <w:t>se valida que no esté vacío</w:t>
-      </w:r>
-      <w:r>
-        <w:rPr>
-          <w:rFonts w:ascii="Arial" w:hAnsi="Arial" w:cs="Arial"/>
-        </w:rPr>
-        <w:t xml:space="preserve"> y sea un valor válido de los que aparecen en el desplegable</w:t>
-      </w:r>
-      <w:r>
-        <w:rPr>
-          <w:rFonts w:ascii="Arial" w:hAnsi="Arial" w:cs="Arial"/>
-        </w:rPr>
-        <w:t xml:space="preserve"> (por si el usuario cambia el código del cliente)</w:t>
-      </w:r>
-      <w:r>
-        <w:rPr>
-          <w:rFonts w:ascii="Arial" w:hAnsi="Arial" w:cs="Arial"/>
-        </w:rPr>
-        <w:t xml:space="preserve"> </w:t>
-      </w:r>
-      <w:r>
-        <w:rPr>
-          <w:rFonts w:ascii="Arial" w:hAnsi="Arial" w:cs="Arial"/>
-        </w:rPr>
-        <w:t>al enviar la reserva, si falla la validación no se crea la reserva y da un mensaje de error.</w:t>
+        <w:t>se valida que no esté vacío y sea un valor válido de los que aparecen en el desplegable (por si el usuario cambia el código del cliente) al enviar la reserva, si falla la validación no se crea la reserva y da un mensaje de error.</w:t>
       </w:r>
     </w:p>
     <w:p>
@@ -3951,43 +3873,7 @@
         <w:rPr>
           <w:rFonts w:ascii="Arial" w:hAnsi="Arial" w:cs="Arial"/>
         </w:rPr>
-        <w:t xml:space="preserve">, se valida que </w:t>
-      </w:r>
-      <w:r>
-        <w:rPr>
-          <w:rFonts w:ascii="Arial" w:hAnsi="Arial" w:cs="Arial"/>
-        </w:rPr>
-        <w:t xml:space="preserve">sea un número entero </w:t>
-      </w:r>
-      <w:r>
-        <w:rPr>
-          <w:rFonts w:ascii="Arial" w:hAnsi="Arial" w:cs="Arial"/>
-        </w:rPr>
-        <w:t xml:space="preserve">(por si el usuario cambia el código del cliente) y </w:t>
-      </w:r>
-      <w:r>
-        <w:rPr>
-          <w:rFonts w:ascii="Arial" w:hAnsi="Arial" w:cs="Arial"/>
-        </w:rPr>
-        <w:t xml:space="preserve">no </w:t>
-      </w:r>
-      <w:r>
-        <w:rPr>
-          <w:rFonts w:ascii="Arial" w:hAnsi="Arial" w:cs="Arial"/>
-        </w:rPr>
-        <w:t xml:space="preserve">sea un </w:t>
-      </w:r>
-      <w:r>
-        <w:rPr>
-          <w:rFonts w:ascii="Arial" w:hAnsi="Arial" w:cs="Arial"/>
-        </w:rPr>
-        <w:t xml:space="preserve">número menor a 1 y mayor al número que elija el administrador </w:t>
-      </w:r>
-      <w:r>
-        <w:rPr>
-          <w:rFonts w:ascii="Arial" w:hAnsi="Arial" w:cs="Arial"/>
-        </w:rPr>
-        <w:t>al enviar la reserva, si falla la validación no se crea la reserva y da un mensaje de error.</w:t>
+        <w:t>, se valida que sea un número entero (por si el usuario cambia el código del cliente) y no sea un número menor a 1 y mayor al número que elija el administrador al enviar la reserva, si falla la validación no se crea la reserva y da un mensaje de error.</w:t>
       </w:r>
     </w:p>
     <w:p>
@@ -4026,19 +3912,7 @@
         <w:rPr>
           <w:rFonts w:ascii="Arial" w:hAnsi="Arial" w:cs="Arial"/>
         </w:rPr>
-        <w:t>),</w:t>
-      </w:r>
-      <w:r>
-        <w:rPr>
-          <w:rFonts w:ascii="Arial" w:hAnsi="Arial" w:cs="Arial"/>
-        </w:rPr>
-        <w:t xml:space="preserve"> se valida </w:t>
-      </w:r>
-      <w:r>
-        <w:rPr>
-          <w:rFonts w:ascii="Arial" w:hAnsi="Arial" w:cs="Arial"/>
-        </w:rPr>
-        <w:t>en cliente que respete el formato “</w:t>
+        <w:t>), se valida en cliente que respete el formato “</w:t>
       </w:r>
       <w:proofErr w:type="spellStart"/>
       <w:r>
@@ -4052,13 +3926,7 @@
         <w:rPr>
           <w:rFonts w:ascii="Arial" w:hAnsi="Arial" w:cs="Arial"/>
         </w:rPr>
-        <w:t xml:space="preserve">” y en servidor que no tenga más de 100 caracteres </w:t>
-      </w:r>
-      <w:r>
-        <w:rPr>
-          <w:rFonts w:ascii="Arial" w:hAnsi="Arial" w:cs="Arial"/>
-        </w:rPr>
-        <w:t>al enviar la reserva, si falla la validación no se crea la reserva y da un mensaje de error.</w:t>
+        <w:t>” y en servidor que no tenga más de 100 caracteres al enviar la reserva, si falla la validación no se crea la reserva y da un mensaje de error.</w:t>
       </w:r>
     </w:p>
     <w:p>
@@ -4075,112 +3943,457 @@
         </w:rPr>
         <w:t>Otros</w:t>
       </w:r>
+      <w:r>
+        <w:rPr>
+          <w:rFonts w:ascii="Arial" w:hAnsi="Arial" w:cs="Arial"/>
+        </w:rPr>
+        <w:t xml:space="preserve">: Son datos extra que el cliente quiera dar, por ejemplo: llevo un bebé, equipo deportivo, etc. De tipo texto, </w:t>
+      </w:r>
+      <w:r>
+        <w:rPr>
+          <w:rFonts w:ascii="Arial" w:hAnsi="Arial" w:cs="Arial"/>
+        </w:rPr>
+        <w:t>se valida que no tenga más de 200 caracteres al enviar la reserva, si falla la validación no se crea la reserva y da un mensaje de error.</w:t>
+      </w:r>
+    </w:p>
+    <w:p>
+      <w:pPr>
+        <w:spacing w:line="360" w:lineRule="auto"/>
+        <w:jc w:val="both"/>
+        <w:rPr>
+          <w:rFonts w:ascii="Arial" w:hAnsi="Arial" w:cs="Arial"/>
+        </w:rPr>
+      </w:pPr>
+    </w:p>
+    <w:p>
+      <w:pPr>
+        <w:spacing w:line="360" w:lineRule="auto"/>
+        <w:jc w:val="both"/>
+        <w:rPr>
+          <w:rFonts w:ascii="Arial" w:hAnsi="Arial" w:cs="Arial"/>
+        </w:rPr>
+      </w:pPr>
+      <w:r>
+        <w:rPr>
+          <w:rFonts w:ascii="Arial" w:hAnsi="Arial" w:cs="Arial"/>
+        </w:rPr>
+        <w:t>Botón Reservar: Al pulsarlo pide confirmación (Por si se pulsó por accidente o no estás seguro de los datos) y si se acepta se envían los datos de la reserva, se hacen las validaciones y si alguna validación falla no crea la reserva y muestra el/los mensajes de error.</w:t>
+      </w:r>
+    </w:p>
+    <w:p>
+      <w:pPr>
+        <w:spacing w:line="360" w:lineRule="auto"/>
+        <w:jc w:val="both"/>
+        <w:rPr>
+          <w:rFonts w:ascii="Arial" w:hAnsi="Arial" w:cs="Arial"/>
+        </w:rPr>
+      </w:pPr>
+      <w:r>
+        <w:rPr>
+          <w:rFonts w:ascii="Arial" w:hAnsi="Arial" w:cs="Arial"/>
+        </w:rPr>
+        <w:t>A</w:t>
+      </w:r>
+      <w:r>
+        <w:rPr>
+          <w:rFonts w:ascii="Arial" w:hAnsi="Arial" w:cs="Arial"/>
+        </w:rPr>
+        <w:t>l enviar los datos si no hay ningún error de validación se crea</w:t>
+      </w:r>
+      <w:r>
+        <w:rPr>
+          <w:rFonts w:ascii="Arial" w:hAnsi="Arial" w:cs="Arial"/>
+        </w:rPr>
+        <w:t xml:space="preserve"> la reserva en la base de datos</w:t>
+      </w:r>
+      <w:r>
+        <w:rPr>
+          <w:rFonts w:ascii="Arial" w:hAnsi="Arial" w:cs="Arial"/>
+        </w:rPr>
+        <w:t xml:space="preserve"> y se muestra un número identificador único (el </w:t>
+      </w:r>
+      <w:proofErr w:type="spellStart"/>
+      <w:r>
+        <w:rPr>
+          <w:rFonts w:ascii="Arial" w:hAnsi="Arial" w:cs="Arial"/>
+        </w:rPr>
+        <w:t>pk_id</w:t>
+      </w:r>
+      <w:proofErr w:type="spellEnd"/>
+      <w:r>
+        <w:rPr>
+          <w:rFonts w:ascii="Arial" w:hAnsi="Arial" w:cs="Arial"/>
+        </w:rPr>
+        <w:t xml:space="preserve"> de la base de datos) al usuario y se le pide que lo guarde para poder identificar la reserva, editar los datos que no estén bien (lo edita un administrador), etc.</w:t>
+      </w:r>
+    </w:p>
+    <w:p>
+      <w:pPr>
+        <w:spacing w:line="360" w:lineRule="auto"/>
+        <w:jc w:val="both"/>
+        <w:rPr>
+          <w:rFonts w:ascii="Arial" w:hAnsi="Arial" w:cs="Arial"/>
+        </w:rPr>
+      </w:pPr>
+    </w:p>
+    <w:p>
+      <w:pPr>
+        <w:spacing w:line="360" w:lineRule="auto"/>
+        <w:jc w:val="both"/>
+        <w:rPr>
+          <w:rFonts w:ascii="Arial" w:hAnsi="Arial" w:cs="Arial"/>
+        </w:rPr>
+      </w:pPr>
+      <w:r>
+        <w:rPr>
+          <w:rFonts w:ascii="Arial" w:hAnsi="Arial" w:cs="Arial"/>
+        </w:rPr>
+        <w:t xml:space="preserve">Botón Borrar Datos Formulario: Al pulsarlo pide confirmación </w:t>
+      </w:r>
+      <w:r>
+        <w:rPr>
+          <w:rFonts w:ascii="Arial" w:hAnsi="Arial" w:cs="Arial"/>
+        </w:rPr>
+        <w:t xml:space="preserve">(Por si se pulsó por accidente o </w:t>
+      </w:r>
+      <w:r>
+        <w:rPr>
+          <w:rFonts w:ascii="Arial" w:hAnsi="Arial" w:cs="Arial"/>
+        </w:rPr>
+        <w:t>quieres vaciar los campos del formulario</w:t>
+      </w:r>
+      <w:r>
+        <w:rPr>
+          <w:rFonts w:ascii="Arial" w:hAnsi="Arial" w:cs="Arial"/>
+        </w:rPr>
+        <w:t>)</w:t>
+      </w:r>
+      <w:r>
+        <w:rPr>
+          <w:rFonts w:ascii="Arial" w:hAnsi="Arial" w:cs="Arial"/>
+        </w:rPr>
+        <w:t xml:space="preserve"> y si se acepta se vacían los campos del formulario como estaban por defecto. </w:t>
+      </w:r>
+    </w:p>
+    <w:p>
+      <w:pPr>
+        <w:spacing w:line="360" w:lineRule="auto"/>
+        <w:jc w:val="both"/>
+        <w:rPr>
+          <w:rFonts w:ascii="Arial" w:hAnsi="Arial" w:cs="Arial"/>
+        </w:rPr>
+      </w:pPr>
+      <w:r>
+        <w:rPr>
+          <w:rFonts w:ascii="Arial" w:hAnsi="Arial" w:cs="Arial"/>
+        </w:rPr>
+        <w:t xml:space="preserve">Se vacía también con </w:t>
+      </w:r>
+      <w:proofErr w:type="spellStart"/>
+      <w:r>
+        <w:rPr>
+          <w:rFonts w:ascii="Arial" w:hAnsi="Arial" w:cs="Arial"/>
+        </w:rPr>
+        <w:t>javascript</w:t>
+      </w:r>
+      <w:proofErr w:type="spellEnd"/>
+      <w:r>
+        <w:rPr>
+          <w:rFonts w:ascii="Arial" w:hAnsi="Arial" w:cs="Arial"/>
+        </w:rPr>
+        <w:t xml:space="preserve"> porque si se intentó enviar los datos anteriormente, por defecto no se vacían los datos con la funcionalidad estándar del botón tipo </w:t>
+      </w:r>
+      <w:proofErr w:type="spellStart"/>
+      <w:r>
+        <w:rPr>
+          <w:rFonts w:ascii="Arial" w:hAnsi="Arial" w:cs="Arial"/>
+        </w:rPr>
+        <w:t>reset</w:t>
+      </w:r>
+      <w:proofErr w:type="spellEnd"/>
+      <w:r>
+        <w:rPr>
+          <w:rFonts w:ascii="Arial" w:hAnsi="Arial" w:cs="Arial"/>
+        </w:rPr>
+        <w:t>.</w:t>
+      </w:r>
+    </w:p>
+    <w:p>
+      <w:pPr>
+        <w:spacing w:line="360" w:lineRule="auto"/>
+        <w:jc w:val="both"/>
+        <w:rPr>
+          <w:rFonts w:ascii="Arial" w:hAnsi="Arial" w:cs="Arial"/>
+        </w:rPr>
+      </w:pPr>
+    </w:p>
+    <w:p>
+      <w:pPr>
+        <w:spacing w:line="360" w:lineRule="auto"/>
+        <w:jc w:val="both"/>
+        <w:rPr>
+          <w:rFonts w:ascii="Arial" w:hAnsi="Arial" w:cs="Arial"/>
+        </w:rPr>
+      </w:pPr>
+    </w:p>
+    <w:p>
+      <w:pPr>
+        <w:spacing w:line="360" w:lineRule="auto"/>
+        <w:jc w:val="both"/>
+        <w:rPr>
+          <w:rFonts w:ascii="Arial" w:hAnsi="Arial" w:cs="Arial"/>
+        </w:rPr>
+      </w:pPr>
+    </w:p>
+    <w:p>
+      <w:pPr>
+        <w:spacing w:line="360" w:lineRule="auto"/>
+        <w:jc w:val="both"/>
+        <w:rPr>
+          <w:rFonts w:ascii="Arial" w:hAnsi="Arial" w:cs="Arial"/>
+        </w:rPr>
+      </w:pPr>
+      <w:r>
+        <w:rPr>
+          <w:rFonts w:ascii="Arial" w:hAnsi="Arial" w:cs="Arial"/>
+        </w:rPr>
+        <w:t>PÁGINAS WEB:</w:t>
+      </w:r>
+    </w:p>
+    <w:p>
+      <w:pPr>
+        <w:spacing w:line="360" w:lineRule="auto"/>
+        <w:jc w:val="both"/>
+        <w:rPr>
+          <w:rFonts w:ascii="Arial" w:hAnsi="Arial" w:cs="Arial"/>
+        </w:rPr>
+      </w:pPr>
+    </w:p>
+    <w:p>
+      <w:pPr>
+        <w:spacing w:line="360" w:lineRule="auto"/>
+        <w:jc w:val="both"/>
+        <w:rPr>
+          <w:rFonts w:ascii="Arial" w:hAnsi="Arial" w:cs="Arial"/>
+        </w:rPr>
+      </w:pPr>
+    </w:p>
+    <w:p>
+      <w:pPr>
+        <w:spacing w:line="360" w:lineRule="auto"/>
+        <w:jc w:val="both"/>
+        <w:rPr>
+          <w:rFonts w:ascii="Arial" w:hAnsi="Arial" w:cs="Arial"/>
+        </w:rPr>
+      </w:pPr>
+      <w:r>
+        <w:rPr>
+          <w:rFonts w:ascii="Arial" w:hAnsi="Arial" w:cs="Arial"/>
+        </w:rPr>
+        <w:lastRenderedPageBreak/>
+        <w:t>Página Inicio</w:t>
+      </w:r>
+      <w:r>
+        <w:rPr>
+          <w:rFonts w:ascii="Arial" w:hAnsi="Arial" w:cs="Arial"/>
+        </w:rPr>
+        <w:t>:</w:t>
+      </w:r>
+    </w:p>
+    <w:p>
+      <w:pPr>
+        <w:spacing w:line="360" w:lineRule="auto"/>
+        <w:jc w:val="both"/>
+        <w:rPr>
+          <w:rFonts w:ascii="Arial" w:hAnsi="Arial" w:cs="Arial"/>
+        </w:rPr>
+      </w:pPr>
+    </w:p>
+    <w:p>
+      <w:pPr>
+        <w:spacing w:line="360" w:lineRule="auto"/>
+        <w:jc w:val="both"/>
+        <w:rPr>
+          <w:rFonts w:ascii="Arial" w:hAnsi="Arial" w:cs="Arial"/>
+        </w:rPr>
+      </w:pPr>
+      <w:r>
+        <w:rPr>
+          <w:rFonts w:ascii="Arial" w:hAnsi="Arial" w:cs="Arial"/>
+        </w:rPr>
+        <w:t xml:space="preserve">Arriba tiene un menú de navegación con </w:t>
+      </w:r>
+      <w:r>
+        <w:rPr>
+          <w:rFonts w:ascii="Arial" w:hAnsi="Arial" w:cs="Arial"/>
+        </w:rPr>
+        <w:t xml:space="preserve">el logo del restaurante, el nombre del restaurante, </w:t>
+      </w:r>
+      <w:r>
+        <w:rPr>
+          <w:rFonts w:ascii="Arial" w:hAnsi="Arial" w:cs="Arial"/>
+        </w:rPr>
+        <w:t xml:space="preserve">botones para ir a las páginas web del sitio </w:t>
+      </w:r>
+      <w:r>
+        <w:rPr>
+          <w:rFonts w:ascii="Arial" w:hAnsi="Arial" w:cs="Arial"/>
+        </w:rPr>
+        <w:t xml:space="preserve">(Inicio, Platos, </w:t>
+      </w:r>
+      <w:proofErr w:type="spellStart"/>
+      <w:r>
+        <w:rPr>
+          <w:rFonts w:ascii="Arial" w:hAnsi="Arial" w:cs="Arial"/>
+        </w:rPr>
+        <w:t>Menus</w:t>
+      </w:r>
+      <w:proofErr w:type="spellEnd"/>
+      <w:r>
+        <w:rPr>
+          <w:rFonts w:ascii="Arial" w:hAnsi="Arial" w:cs="Arial"/>
+        </w:rPr>
+        <w:t>, Reservas, Contacto), si el usuario inició sesión en la página web de administrador aparece también la opción de ir a la página “Próximas Reservas” (Solo los administradores pueden entrar), también hay un buscador para filtrar resultados.</w:t>
+      </w:r>
+    </w:p>
+    <w:p>
+      <w:pPr>
+        <w:spacing w:line="360" w:lineRule="auto"/>
+        <w:jc w:val="both"/>
+        <w:rPr>
+          <w:rFonts w:ascii="Arial" w:hAnsi="Arial" w:cs="Arial"/>
+        </w:rPr>
+      </w:pPr>
+    </w:p>
+    <w:p>
+      <w:pPr>
+        <w:spacing w:line="360" w:lineRule="auto"/>
+        <w:jc w:val="both"/>
+        <w:rPr>
+          <w:rFonts w:ascii="Arial" w:hAnsi="Arial" w:cs="Arial"/>
+        </w:rPr>
+      </w:pPr>
+      <w:r>
+        <w:rPr>
+          <w:rFonts w:ascii="Arial" w:hAnsi="Arial" w:cs="Arial"/>
+        </w:rPr>
+        <w:t>Tiene un título de bienvenida, el logo en grande, una introducción del restaurante, los p</w:t>
+      </w:r>
+      <w:r>
+        <w:rPr>
+          <w:rFonts w:ascii="Arial" w:hAnsi="Arial" w:cs="Arial"/>
+        </w:rPr>
+        <w:t>latos ordenados por popularidad, a</w:t>
+      </w:r>
+      <w:r>
+        <w:rPr>
+          <w:rFonts w:ascii="Arial" w:hAnsi="Arial" w:cs="Arial"/>
+        </w:rPr>
+        <w:t xml:space="preserve">lfabéticamente y paginados por </w:t>
+      </w:r>
+      <w:r>
+        <w:rPr>
+          <w:rFonts w:ascii="Arial" w:hAnsi="Arial" w:cs="Arial"/>
+        </w:rPr>
+        <w:t>un número</w:t>
+      </w:r>
+      <w:r>
+        <w:rPr>
+          <w:rFonts w:ascii="Arial" w:hAnsi="Arial" w:cs="Arial"/>
+        </w:rPr>
+        <w:t xml:space="preserve"> de platos por cada página (ese número lo elige el administrador, por defecto es 10), al final está el horario del restaurante.</w:t>
+      </w:r>
+    </w:p>
+    <w:p>
+      <w:pPr>
+        <w:spacing w:line="360" w:lineRule="auto"/>
+        <w:jc w:val="both"/>
+        <w:rPr>
+          <w:rFonts w:ascii="Arial" w:hAnsi="Arial" w:cs="Arial"/>
+        </w:rPr>
+      </w:pPr>
+    </w:p>
+    <w:p>
+      <w:pPr>
+        <w:spacing w:line="360" w:lineRule="auto"/>
+        <w:jc w:val="both"/>
+        <w:rPr>
+          <w:rFonts w:ascii="Arial" w:hAnsi="Arial" w:cs="Arial"/>
+        </w:rPr>
+      </w:pPr>
+    </w:p>
+    <w:p>
+      <w:pPr>
+        <w:spacing w:line="360" w:lineRule="auto"/>
+        <w:jc w:val="both"/>
+        <w:rPr>
+          <w:rFonts w:ascii="Arial" w:hAnsi="Arial" w:cs="Arial"/>
+        </w:rPr>
+      </w:pPr>
+      <w:r>
+        <w:rPr>
+          <w:rFonts w:ascii="Arial" w:hAnsi="Arial" w:cs="Arial"/>
+        </w:rPr>
+        <w:t>Página Platos:</w:t>
+      </w:r>
+    </w:p>
+    <w:p>
+      <w:pPr>
+        <w:spacing w:line="360" w:lineRule="auto"/>
+        <w:jc w:val="both"/>
+        <w:rPr>
+          <w:rFonts w:ascii="Arial" w:hAnsi="Arial" w:cs="Arial"/>
+        </w:rPr>
+      </w:pPr>
+    </w:p>
+    <w:p>
+      <w:pPr>
+        <w:spacing w:line="360" w:lineRule="auto"/>
+        <w:jc w:val="both"/>
+        <w:rPr>
+          <w:rFonts w:ascii="Arial" w:hAnsi="Arial" w:cs="Arial"/>
+        </w:rPr>
+      </w:pPr>
+      <w:r>
+        <w:rPr>
+          <w:rFonts w:ascii="Arial" w:hAnsi="Arial" w:cs="Arial"/>
+        </w:rPr>
+        <w:t xml:space="preserve">Arriba tiene un menú de navegación con el logo del restaurante, el nombre del restaurante, botones para ir a las páginas web del sitio (Inicio, Platos, </w:t>
+      </w:r>
+      <w:proofErr w:type="spellStart"/>
+      <w:r>
+        <w:rPr>
+          <w:rFonts w:ascii="Arial" w:hAnsi="Arial" w:cs="Arial"/>
+        </w:rPr>
+        <w:t>Menus</w:t>
+      </w:r>
+      <w:proofErr w:type="spellEnd"/>
+      <w:r>
+        <w:rPr>
+          <w:rFonts w:ascii="Arial" w:hAnsi="Arial" w:cs="Arial"/>
+        </w:rPr>
+        <w:t>, Reservas, Contacto), si el usuario inició sesión en la página web de administrador aparece también la opción de ir a la página “Próximas Reservas” (Solo los administradores pueden entrar), también hay un buscador para filtrar resultados.</w:t>
+      </w:r>
+    </w:p>
+    <w:p>
+      <w:pPr>
+        <w:spacing w:line="360" w:lineRule="auto"/>
+        <w:jc w:val="both"/>
+        <w:rPr>
+          <w:rFonts w:ascii="Arial" w:hAnsi="Arial" w:cs="Arial"/>
+        </w:rPr>
+      </w:pPr>
+    </w:p>
+    <w:p>
+      <w:pPr>
+        <w:spacing w:line="360" w:lineRule="auto"/>
+        <w:jc w:val="both"/>
+        <w:rPr>
+          <w:rFonts w:ascii="Arial" w:hAnsi="Arial" w:cs="Arial"/>
+        </w:rPr>
+      </w:pPr>
       <w:bookmarkStart w:id="0" w:name="_GoBack"/>
       <w:bookmarkEnd w:id="0"/>
-      <w:r>
-        <w:rPr>
-          <w:rFonts w:ascii="Arial" w:hAnsi="Arial" w:cs="Arial"/>
-        </w:rPr>
-        <w:t xml:space="preserve">: Son datos extra que el cliente quiera dar, por ejemplo: llevo un bebé, equipo deportivo, etc. De tipo texto, </w:t>
-      </w:r>
-      <w:r>
-        <w:rPr>
-          <w:rFonts w:ascii="Arial" w:hAnsi="Arial" w:cs="Arial"/>
-        </w:rPr>
-        <w:t xml:space="preserve">se valida </w:t>
-      </w:r>
-      <w:r>
-        <w:rPr>
-          <w:rFonts w:ascii="Arial" w:hAnsi="Arial" w:cs="Arial"/>
-        </w:rPr>
-        <w:t>que no tenga más de 2</w:t>
-      </w:r>
-      <w:r>
-        <w:rPr>
-          <w:rFonts w:ascii="Arial" w:hAnsi="Arial" w:cs="Arial"/>
-        </w:rPr>
-        <w:t>00 caracteres al enviar la reserva, si falla la validación no se crea la reserva y da un mensaje de error.</w:t>
-      </w:r>
-    </w:p>
-    <w:p>
-      <w:pPr>
-        <w:spacing w:line="360" w:lineRule="auto"/>
-        <w:jc w:val="both"/>
-        <w:rPr>
-          <w:rFonts w:ascii="Arial" w:hAnsi="Arial" w:cs="Arial"/>
-        </w:rPr>
-      </w:pPr>
-    </w:p>
-    <w:p>
-      <w:pPr>
-        <w:spacing w:line="360" w:lineRule="auto"/>
-        <w:jc w:val="both"/>
-        <w:rPr>
-          <w:rFonts w:ascii="Arial" w:hAnsi="Arial" w:cs="Arial"/>
-        </w:rPr>
-      </w:pPr>
-      <w:r>
-        <w:rPr>
-          <w:rFonts w:ascii="Arial" w:hAnsi="Arial" w:cs="Arial"/>
-        </w:rPr>
-        <w:t>Al enviar los datos si no hay ningún error de validación</w:t>
-      </w:r>
-      <w:r>
-        <w:rPr>
-          <w:rFonts w:ascii="Arial" w:hAnsi="Arial" w:cs="Arial"/>
-        </w:rPr>
-        <w:t xml:space="preserve"> se crea y se muestra </w:t>
-      </w:r>
-      <w:r>
-        <w:rPr>
-          <w:rFonts w:ascii="Arial" w:hAnsi="Arial" w:cs="Arial"/>
-        </w:rPr>
-        <w:t>un</w:t>
-      </w:r>
-      <w:r>
-        <w:rPr>
-          <w:rFonts w:ascii="Arial" w:hAnsi="Arial" w:cs="Arial"/>
-        </w:rPr>
-        <w:t xml:space="preserve"> número identificador </w:t>
-      </w:r>
-      <w:r>
-        <w:rPr>
-          <w:rFonts w:ascii="Arial" w:hAnsi="Arial" w:cs="Arial"/>
-        </w:rPr>
-        <w:t xml:space="preserve">único </w:t>
-      </w:r>
-      <w:r>
-        <w:rPr>
-          <w:rFonts w:ascii="Arial" w:hAnsi="Arial" w:cs="Arial"/>
-        </w:rPr>
-        <w:t xml:space="preserve">(el </w:t>
-      </w:r>
-      <w:proofErr w:type="spellStart"/>
-      <w:r>
-        <w:rPr>
-          <w:rFonts w:ascii="Arial" w:hAnsi="Arial" w:cs="Arial"/>
-        </w:rPr>
-        <w:t>pk_id</w:t>
-      </w:r>
-      <w:proofErr w:type="spellEnd"/>
-      <w:r>
-        <w:rPr>
-          <w:rFonts w:ascii="Arial" w:hAnsi="Arial" w:cs="Arial"/>
-        </w:rPr>
-        <w:t xml:space="preserve"> de la base de datos) al usuario</w:t>
-      </w:r>
-      <w:r>
-        <w:rPr>
-          <w:rFonts w:ascii="Arial" w:hAnsi="Arial" w:cs="Arial"/>
-        </w:rPr>
-        <w:t xml:space="preserve"> </w:t>
-      </w:r>
-      <w:r>
-        <w:rPr>
-          <w:rFonts w:ascii="Arial" w:hAnsi="Arial" w:cs="Arial"/>
-        </w:rPr>
-        <w:t>y se le pide que lo guarde para poder identificar la reserva, editar los datos que no estén bien (lo edita un administrador), etc.</w:t>
-      </w:r>
     </w:p>
     <w:sectPr>
       <w:pgSz w:w="11906" w:h="16838"/>
